--- a/docs/correction.docx
+++ b/docs/correction.docx
@@ -79,18 +79,8 @@
           <w:b/>
           <w:smallCaps/>
         </w:rPr>
-        <w:t xml:space="preserve"> e </w:t>
+        <w:t xml:space="preserve"> e Herick</w:t>
       </w:r>
-      <w:proofErr w:type="spellStart"/>
-      <w:r>
-        <w:rPr>
-          <w:rFonts w:ascii="Arial" w:hAnsi="Arial"/>
-          <w:b/>
-          <w:smallCaps/>
-        </w:rPr>
-        <w:t>Herick</w:t>
-      </w:r>
-      <w:proofErr w:type="spellEnd"/>
     </w:p>
     <w:p>
       <w:pPr>
@@ -397,49 +387,24 @@
                 <w:rFonts w:ascii="Arial" w:hAnsi="Arial"/>
                 <w:sz w:val="16"/>
                 <w:szCs w:val="16"/>
-              </w:rPr>
-            </w:pPr>
-            <w:r>
-              <w:rPr>
-                <w:rFonts w:ascii="Arial" w:hAnsi="Arial"/>
-                <w:sz w:val="16"/>
-                <w:szCs w:val="16"/>
-              </w:rPr>
-              <w:t xml:space="preserve">Erro na especificação de identificador (não aceita depois do </w:t>
-            </w:r>
-            <w:proofErr w:type="spellStart"/>
-            <w:r>
-              <w:rPr>
-                <w:rFonts w:ascii="Arial" w:hAnsi="Arial"/>
-                <w:sz w:val="16"/>
-                <w:szCs w:val="16"/>
-              </w:rPr>
-              <w:t>underline</w:t>
-            </w:r>
-            <w:proofErr w:type="spellEnd"/>
-            <w:r>
-              <w:rPr>
-                <w:rFonts w:ascii="Arial" w:hAnsi="Arial"/>
-                <w:sz w:val="16"/>
-                <w:szCs w:val="16"/>
-              </w:rPr>
-              <w:t xml:space="preserve"> uma letra, com </w:t>
-            </w:r>
-            <w:proofErr w:type="spellStart"/>
-            <w:r>
-              <w:rPr>
-                <w:rFonts w:ascii="Arial" w:hAnsi="Arial"/>
-                <w:sz w:val="16"/>
-                <w:szCs w:val="16"/>
-              </w:rPr>
-              <w:t>letra_a</w:t>
-            </w:r>
-            <w:proofErr w:type="spellEnd"/>
-            <w:r>
-              <w:rPr>
-                <w:rFonts w:ascii="Arial" w:hAnsi="Arial"/>
-                <w:sz w:val="16"/>
-                <w:szCs w:val="16"/>
+                <w:highlight w:val="green"/>
+              </w:rPr>
+            </w:pPr>
+            <w:r>
+              <w:rPr>
+                <w:rFonts w:ascii="Arial" w:hAnsi="Arial"/>
+                <w:sz w:val="16"/>
+                <w:szCs w:val="16"/>
+                <w:highlight w:val="green"/>
+              </w:rPr>
+              <w:t>Erro na especificação de identificador (não aceita depois do underline uma letra, com letra_a</w:t>
+            </w:r>
+            <w:r>
+              <w:rPr>
+                <w:rFonts w:ascii="Arial" w:hAnsi="Arial"/>
+                <w:sz w:val="16"/>
+                <w:szCs w:val="16"/>
+                <w:highlight w:val="green"/>
               </w:rPr>
               <w:t>, ou que contenham apenas uma letra</w:t>
             </w:r>
@@ -448,6 +413,7 @@
                 <w:rFonts w:ascii="Arial" w:hAnsi="Arial"/>
                 <w:sz w:val="16"/>
                 <w:szCs w:val="16"/>
+                <w:highlight w:val="green"/>
               </w:rPr>
               <w:t>)</w:t>
             </w:r>
@@ -461,13 +427,15 @@
                 <w:rFonts w:ascii="Arial" w:hAnsi="Arial"/>
                 <w:sz w:val="16"/>
                 <w:szCs w:val="16"/>
-              </w:rPr>
-            </w:pPr>
-            <w:r>
-              <w:rPr>
-                <w:rFonts w:ascii="Arial" w:hAnsi="Arial"/>
-                <w:sz w:val="16"/>
-                <w:szCs w:val="16"/>
+                <w:highlight w:val="green"/>
+              </w:rPr>
+            </w:pPr>
+            <w:r>
+              <w:rPr>
+                <w:rFonts w:ascii="Arial" w:hAnsi="Arial"/>
+                <w:sz w:val="16"/>
+                <w:szCs w:val="16"/>
+                <w:highlight w:val="green"/>
               </w:rPr>
               <w:t>Por exemplo,</w:t>
             </w:r>
@@ -487,26 +455,10 @@
                 <w:rFonts w:ascii="Arial" w:hAnsi="Arial"/>
                 <w:sz w:val="16"/>
                 <w:szCs w:val="16"/>
+                <w:highlight w:val="green"/>
               </w:rPr>
               <w:tab/>
-            </w:r>
-            <w:proofErr w:type="spellStart"/>
-            <w:r>
-              <w:rPr>
-                <w:rFonts w:ascii="Arial" w:hAnsi="Arial"/>
-                <w:sz w:val="16"/>
-                <w:szCs w:val="16"/>
-              </w:rPr>
-              <w:t>get</w:t>
-            </w:r>
-            <w:proofErr w:type="spellEnd"/>
-            <w:r>
-              <w:rPr>
-                <w:rFonts w:ascii="Arial" w:hAnsi="Arial"/>
-                <w:sz w:val="16"/>
-                <w:szCs w:val="16"/>
-              </w:rPr>
-              <w:t xml:space="preserve"> {A, x}.</w:t>
+              <w:t>get {A, x}.</w:t>
             </w:r>
           </w:p>
         </w:tc>
@@ -632,13 +584,15 @@
                 <w:rFonts w:ascii="Arial" w:hAnsi="Arial"/>
                 <w:sz w:val="16"/>
                 <w:szCs w:val="16"/>
-              </w:rPr>
-            </w:pPr>
-            <w:r>
-              <w:rPr>
-                <w:rFonts w:ascii="Arial" w:hAnsi="Arial"/>
-                <w:sz w:val="16"/>
-                <w:szCs w:val="16"/>
+                <w:highlight w:val="green"/>
+              </w:rPr>
+            </w:pPr>
+            <w:r>
+              <w:rPr>
+                <w:rFonts w:ascii="Arial" w:hAnsi="Arial"/>
+                <w:sz w:val="16"/>
+                <w:szCs w:val="16"/>
+                <w:highlight w:val="green"/>
               </w:rPr>
               <w:t xml:space="preserve">Erro </w:t>
             </w:r>
@@ -647,6 +601,7 @@
                 <w:rFonts w:ascii="Arial" w:hAnsi="Arial"/>
                 <w:sz w:val="16"/>
                 <w:szCs w:val="16"/>
+                <w:highlight w:val="green"/>
               </w:rPr>
               <w:t>na declaração de constantes e variáveis (aceita define sem ter nada)</w:t>
             </w:r>
@@ -668,13 +623,15 @@
                 <w:rFonts w:ascii="Arial" w:hAnsi="Arial"/>
                 <w:sz w:val="16"/>
                 <w:szCs w:val="16"/>
-              </w:rPr>
-            </w:pPr>
-            <w:r>
-              <w:rPr>
-                <w:rFonts w:ascii="Arial" w:hAnsi="Arial"/>
-                <w:sz w:val="16"/>
-                <w:szCs w:val="16"/>
+                <w:highlight w:val="green"/>
+              </w:rPr>
+            </w:pPr>
+            <w:r>
+              <w:rPr>
+                <w:rFonts w:ascii="Arial" w:hAnsi="Arial"/>
+                <w:sz w:val="16"/>
+                <w:szCs w:val="16"/>
+                <w:highlight w:val="green"/>
               </w:rPr>
               <w:t xml:space="preserve">Erro </w:t>
             </w:r>
@@ -683,6 +640,7 @@
                 <w:rFonts w:ascii="Arial" w:hAnsi="Arial"/>
                 <w:sz w:val="16"/>
                 <w:szCs w:val="16"/>
+                <w:highlight w:val="green"/>
               </w:rPr>
               <w:t>na declaração de constantes (não aceita x, por exemplo)</w:t>
             </w:r>
@@ -695,79 +653,49 @@
                 <w:rFonts w:ascii="Arial" w:hAnsi="Arial"/>
                 <w:sz w:val="16"/>
                 <w:szCs w:val="16"/>
-              </w:rPr>
-            </w:pPr>
-          </w:p>
-          <w:p>
-            <w:pPr>
-              <w:widowControl w:val="0"/>
-              <w:jc w:val="both"/>
-              <w:rPr>
-                <w:rFonts w:ascii="Arial" w:hAnsi="Arial"/>
-                <w:sz w:val="16"/>
-                <w:szCs w:val="16"/>
-              </w:rPr>
-            </w:pPr>
-            <w:r>
-              <w:rPr>
-                <w:rFonts w:ascii="Arial" w:hAnsi="Arial"/>
-                <w:sz w:val="16"/>
-                <w:szCs w:val="16"/>
+                <w:highlight w:val="green"/>
+              </w:rPr>
+            </w:pPr>
+          </w:p>
+          <w:p>
+            <w:pPr>
+              <w:widowControl w:val="0"/>
+              <w:jc w:val="both"/>
+              <w:rPr>
+                <w:rFonts w:ascii="Arial" w:hAnsi="Arial"/>
+                <w:sz w:val="16"/>
+                <w:szCs w:val="16"/>
+                <w:highlight w:val="green"/>
+              </w:rPr>
+            </w:pPr>
+            <w:r>
+              <w:rPr>
+                <w:rFonts w:ascii="Arial" w:hAnsi="Arial"/>
+                <w:sz w:val="16"/>
+                <w:szCs w:val="16"/>
+                <w:highlight w:val="green"/>
               </w:rPr>
               <w:tab/>
-            </w:r>
-            <w:proofErr w:type="spellStart"/>
-            <w:r>
-              <w:rPr>
-                <w:rFonts w:ascii="Arial" w:hAnsi="Arial"/>
-                <w:sz w:val="16"/>
-                <w:szCs w:val="16"/>
-              </w:rPr>
-              <w:t>not</w:t>
-            </w:r>
-            <w:proofErr w:type="spellEnd"/>
-            <w:r>
-              <w:rPr>
-                <w:rFonts w:ascii="Arial" w:hAnsi="Arial"/>
-                <w:sz w:val="16"/>
-                <w:szCs w:val="16"/>
-              </w:rPr>
-              <w:t xml:space="preserve"> </w:t>
-            </w:r>
-            <w:proofErr w:type="spellStart"/>
-            <w:r>
-              <w:rPr>
-                <w:rFonts w:ascii="Arial" w:hAnsi="Arial"/>
-                <w:sz w:val="16"/>
-                <w:szCs w:val="16"/>
-              </w:rPr>
-              <w:t>variable</w:t>
-            </w:r>
-            <w:proofErr w:type="spellEnd"/>
-            <w:r>
-              <w:rPr>
-                <w:rFonts w:ascii="Arial" w:hAnsi="Arial"/>
-                <w:sz w:val="16"/>
-                <w:szCs w:val="16"/>
-              </w:rPr>
-              <w:t xml:space="preserve"> </w:t>
-            </w:r>
-          </w:p>
-          <w:p>
-            <w:pPr>
-              <w:widowControl w:val="0"/>
-              <w:jc w:val="both"/>
-              <w:rPr>
-                <w:rFonts w:ascii="Arial" w:hAnsi="Arial"/>
-                <w:sz w:val="16"/>
-                <w:szCs w:val="16"/>
-              </w:rPr>
-            </w:pPr>
-            <w:r>
-              <w:rPr>
-                <w:rFonts w:ascii="Arial" w:hAnsi="Arial"/>
-                <w:sz w:val="16"/>
-                <w:szCs w:val="16"/>
+              <w:t xml:space="preserve">not variable </w:t>
+            </w:r>
+          </w:p>
+          <w:p>
+            <w:pPr>
+              <w:widowControl w:val="0"/>
+              <w:jc w:val="both"/>
+              <w:rPr>
+                <w:rFonts w:ascii="Arial" w:hAnsi="Arial"/>
+                <w:sz w:val="16"/>
+                <w:szCs w:val="16"/>
+                <w:lang w:val="en-US"/>
+              </w:rPr>
+            </w:pPr>
+            <w:r>
+              <w:rPr>
+                <w:rFonts w:ascii="Arial" w:hAnsi="Arial"/>
+                <w:sz w:val="16"/>
+                <w:szCs w:val="16"/>
+                <w:highlight w:val="green"/>
               </w:rPr>
               <w:tab/>
             </w:r>
@@ -776,38 +704,20 @@
                 <w:rFonts w:ascii="Arial" w:hAnsi="Arial"/>
                 <w:sz w:val="16"/>
                 <w:szCs w:val="16"/>
+                <w:highlight w:val="green"/>
               </w:rPr>
               <w:tab/>
-              <w:t xml:space="preserve">natural </w:t>
-            </w:r>
-            <w:proofErr w:type="spellStart"/>
-            <w:r>
-              <w:rPr>
-                <w:rFonts w:ascii="Arial" w:hAnsi="Arial"/>
-                <w:sz w:val="16"/>
-                <w:szCs w:val="16"/>
-              </w:rPr>
-              <w:t>is</w:t>
-            </w:r>
-            <w:proofErr w:type="spellEnd"/>
-            <w:r>
-              <w:rPr>
-                <w:rFonts w:ascii="Arial" w:hAnsi="Arial"/>
-                <w:sz w:val="16"/>
-                <w:szCs w:val="16"/>
-              </w:rPr>
-              <w:t xml:space="preserve"> x, y, z </w:t>
-            </w:r>
-            <w:proofErr w:type="gramStart"/>
-            <w:r>
-              <w:rPr>
-                <w:rFonts w:ascii="Arial" w:hAnsi="Arial"/>
-                <w:sz w:val="16"/>
-                <w:szCs w:val="16"/>
-              </w:rPr>
-              <w:t>100 .</w:t>
-            </w:r>
-            <w:proofErr w:type="gramEnd"/>
+            </w:r>
+            <w:r>
+              <w:rPr>
+                <w:rFonts w:ascii="Arial" w:hAnsi="Arial"/>
+                <w:sz w:val="16"/>
+                <w:szCs w:val="16"/>
+                <w:highlight w:val="green"/>
+                <w:lang w:val="en-US"/>
+              </w:rPr>
+              <w:t>natural is x, y, z 100 .</w:t>
+            </w:r>
           </w:p>
           <w:p>
             <w:pPr>
@@ -826,13 +736,15 @@
                 <w:rFonts w:ascii="Arial" w:hAnsi="Arial"/>
                 <w:sz w:val="16"/>
                 <w:szCs w:val="16"/>
-              </w:rPr>
-            </w:pPr>
-            <w:r>
-              <w:rPr>
-                <w:rFonts w:ascii="Arial" w:hAnsi="Arial"/>
-                <w:sz w:val="16"/>
-                <w:szCs w:val="16"/>
+                <w:highlight w:val="green"/>
+              </w:rPr>
+            </w:pPr>
+            <w:r>
+              <w:rPr>
+                <w:rFonts w:ascii="Arial" w:hAnsi="Arial"/>
+                <w:sz w:val="16"/>
+                <w:szCs w:val="16"/>
+                <w:highlight w:val="green"/>
               </w:rPr>
               <w:t>Erro na especificação do comando de escrita (considera errado, mesmo não tendo erros)</w:t>
             </w:r>
@@ -852,44 +764,10 @@
                 <w:rFonts w:ascii="Arial" w:hAnsi="Arial"/>
                 <w:sz w:val="16"/>
                 <w:szCs w:val="16"/>
+                <w:highlight w:val="green"/>
               </w:rPr>
               <w:tab/>
-            </w:r>
-            <w:proofErr w:type="spellStart"/>
-            <w:r>
-              <w:rPr>
-                <w:rFonts w:ascii="Arial" w:hAnsi="Arial"/>
-                <w:sz w:val="16"/>
-                <w:szCs w:val="16"/>
-              </w:rPr>
-              <w:t>put</w:t>
-            </w:r>
-            <w:proofErr w:type="spellEnd"/>
-            <w:r>
-              <w:rPr>
-                <w:rFonts w:ascii="Arial" w:hAnsi="Arial"/>
-                <w:sz w:val="16"/>
-                <w:szCs w:val="16"/>
-              </w:rPr>
-              <w:t xml:space="preserve"> {"oi", 500, 7, </w:t>
-            </w:r>
-            <w:proofErr w:type="gramStart"/>
-            <w:r>
-              <w:rPr>
-                <w:rFonts w:ascii="Arial" w:hAnsi="Arial"/>
-                <w:sz w:val="16"/>
-                <w:szCs w:val="16"/>
-              </w:rPr>
-              <w:t>auxiliar[</w:t>
-            </w:r>
-            <w:proofErr w:type="gramEnd"/>
-            <w:r>
-              <w:rPr>
-                <w:rFonts w:ascii="Arial" w:hAnsi="Arial"/>
-                <w:sz w:val="16"/>
-                <w:szCs w:val="16"/>
-              </w:rPr>
-              <w:t>3]}.</w:t>
+              <w:t>put {"oi", 500, 7, auxiliar[3]}.</w:t>
             </w:r>
           </w:p>
           <w:p>
@@ -909,41 +787,28 @@
                 <w:rFonts w:ascii="Arial" w:hAnsi="Arial"/>
                 <w:sz w:val="16"/>
                 <w:szCs w:val="16"/>
-              </w:rPr>
-            </w:pPr>
-            <w:r>
-              <w:rPr>
-                <w:rFonts w:ascii="Arial" w:hAnsi="Arial"/>
-                <w:sz w:val="16"/>
-                <w:szCs w:val="16"/>
-              </w:rPr>
-              <w:t xml:space="preserve">Erro na especificação do comando de </w:t>
-            </w:r>
-            <w:r>
-              <w:rPr>
-                <w:rFonts w:ascii="Arial" w:hAnsi="Arial"/>
-                <w:sz w:val="16"/>
-                <w:szCs w:val="16"/>
-              </w:rPr>
-              <w:t>seleção</w:t>
-            </w:r>
-            <w:r>
-              <w:rPr>
-                <w:rFonts w:ascii="Arial" w:hAnsi="Arial"/>
-                <w:sz w:val="16"/>
-                <w:szCs w:val="16"/>
-              </w:rPr>
-              <w:t xml:space="preserve"> (considera errado, mesmo não tendo erros)</w:t>
-            </w:r>
-          </w:p>
-          <w:p>
-            <w:pPr>
-              <w:widowControl w:val="0"/>
-              <w:jc w:val="both"/>
-              <w:rPr>
-                <w:rFonts w:ascii="Arial" w:hAnsi="Arial"/>
-                <w:sz w:val="16"/>
-                <w:szCs w:val="16"/>
+                <w:highlight w:val="green"/>
+              </w:rPr>
+            </w:pPr>
+            <w:r>
+              <w:rPr>
+                <w:rFonts w:ascii="Arial" w:hAnsi="Arial"/>
+                <w:sz w:val="16"/>
+                <w:szCs w:val="16"/>
+                <w:highlight w:val="green"/>
+              </w:rPr>
+              <w:t>Erro na especificação do comando de seleção (considera errado, mesmo não tendo erros)</w:t>
+            </w:r>
+          </w:p>
+          <w:p>
+            <w:pPr>
+              <w:widowControl w:val="0"/>
+              <w:jc w:val="both"/>
+              <w:rPr>
+                <w:rFonts w:ascii="Arial" w:hAnsi="Arial"/>
+                <w:sz w:val="16"/>
+                <w:szCs w:val="16"/>
+                <w:highlight w:val="green"/>
               </w:rPr>
             </w:pPr>
             <w:r>
@@ -954,40 +819,33 @@
               </w:rPr>
               <w:tab/>
             </w:r>
-            <w:proofErr w:type="spellStart"/>
-            <w:r>
-              <w:rPr>
-                <w:rFonts w:ascii="Arial" w:hAnsi="Arial"/>
-                <w:sz w:val="16"/>
-                <w:szCs w:val="16"/>
-              </w:rPr>
-              <w:t>verify</w:t>
-            </w:r>
-            <w:proofErr w:type="spellEnd"/>
-            <w:r>
-              <w:rPr>
-                <w:rFonts w:ascii="Arial" w:hAnsi="Arial"/>
-                <w:sz w:val="16"/>
-                <w:szCs w:val="16"/>
-              </w:rPr>
-              <w:t xml:space="preserve"> idade &gt; 18</w:t>
-            </w:r>
-          </w:p>
-          <w:p>
-            <w:pPr>
-              <w:widowControl w:val="0"/>
-              <w:jc w:val="both"/>
-              <w:rPr>
-                <w:rFonts w:ascii="Arial" w:hAnsi="Arial"/>
-                <w:sz w:val="16"/>
-                <w:szCs w:val="16"/>
-              </w:rPr>
-            </w:pPr>
-            <w:r>
-              <w:rPr>
-                <w:rFonts w:ascii="Arial" w:hAnsi="Arial"/>
-                <w:sz w:val="16"/>
-                <w:szCs w:val="16"/>
+            <w:r>
+              <w:rPr>
+                <w:rFonts w:ascii="Arial" w:hAnsi="Arial"/>
+                <w:sz w:val="16"/>
+                <w:szCs w:val="16"/>
+                <w:highlight w:val="green"/>
+              </w:rPr>
+              <w:t>verify idade &gt; 18</w:t>
+            </w:r>
+          </w:p>
+          <w:p>
+            <w:pPr>
+              <w:widowControl w:val="0"/>
+              <w:jc w:val="both"/>
+              <w:rPr>
+                <w:rFonts w:ascii="Arial" w:hAnsi="Arial"/>
+                <w:sz w:val="16"/>
+                <w:szCs w:val="16"/>
+                <w:highlight w:val="green"/>
+              </w:rPr>
+            </w:pPr>
+            <w:r>
+              <w:rPr>
+                <w:rFonts w:ascii="Arial" w:hAnsi="Arial"/>
+                <w:sz w:val="16"/>
+                <w:szCs w:val="16"/>
+                <w:highlight w:val="green"/>
               </w:rPr>
               <w:tab/>
             </w:r>
@@ -996,71 +854,28 @@
                 <w:rFonts w:ascii="Arial" w:hAnsi="Arial"/>
                 <w:sz w:val="16"/>
                 <w:szCs w:val="16"/>
+                <w:highlight w:val="green"/>
               </w:rPr>
               <w:tab/>
-            </w:r>
-            <w:proofErr w:type="spellStart"/>
-            <w:r>
-              <w:rPr>
-                <w:rFonts w:ascii="Arial" w:hAnsi="Arial"/>
-                <w:sz w:val="16"/>
-                <w:szCs w:val="16"/>
-              </w:rPr>
-              <w:t>is</w:t>
-            </w:r>
-            <w:proofErr w:type="spellEnd"/>
-            <w:r>
-              <w:rPr>
-                <w:rFonts w:ascii="Arial" w:hAnsi="Arial"/>
-                <w:sz w:val="16"/>
-                <w:szCs w:val="16"/>
-              </w:rPr>
-              <w:t xml:space="preserve"> false </w:t>
-            </w:r>
-            <w:proofErr w:type="gramStart"/>
-            <w:r>
-              <w:rPr>
-                <w:rFonts w:ascii="Arial" w:hAnsi="Arial"/>
-                <w:sz w:val="16"/>
-                <w:szCs w:val="16"/>
-              </w:rPr>
-              <w:t xml:space="preserve">{ </w:t>
-            </w:r>
-            <w:proofErr w:type="spellStart"/>
-            <w:r>
-              <w:rPr>
-                <w:rFonts w:ascii="Arial" w:hAnsi="Arial"/>
-                <w:sz w:val="16"/>
-                <w:szCs w:val="16"/>
-              </w:rPr>
-              <w:t>put</w:t>
-            </w:r>
-            <w:proofErr w:type="spellEnd"/>
-            <w:proofErr w:type="gramEnd"/>
-            <w:r>
-              <w:rPr>
-                <w:rFonts w:ascii="Arial" w:hAnsi="Arial"/>
-                <w:sz w:val="16"/>
-                <w:szCs w:val="16"/>
-              </w:rPr>
-              <w:t xml:space="preserve"> {"relativamente ou absolutamente incapaz"}. }</w:t>
-            </w:r>
-          </w:p>
-          <w:p>
-            <w:pPr>
-              <w:widowControl w:val="0"/>
-              <w:jc w:val="both"/>
-              <w:rPr>
-                <w:rFonts w:ascii="Arial" w:hAnsi="Arial"/>
-                <w:sz w:val="16"/>
-                <w:szCs w:val="16"/>
-              </w:rPr>
-            </w:pPr>
-            <w:r>
-              <w:rPr>
-                <w:rFonts w:ascii="Arial" w:hAnsi="Arial"/>
-                <w:sz w:val="16"/>
-                <w:szCs w:val="16"/>
+              <w:t>is false { put {"relativamente ou absolutamente incapaz"}. }</w:t>
+            </w:r>
+          </w:p>
+          <w:p>
+            <w:pPr>
+              <w:widowControl w:val="0"/>
+              <w:jc w:val="both"/>
+              <w:rPr>
+                <w:rFonts w:ascii="Arial" w:hAnsi="Arial"/>
+                <w:sz w:val="16"/>
+                <w:szCs w:val="16"/>
+              </w:rPr>
+            </w:pPr>
+            <w:r>
+              <w:rPr>
+                <w:rFonts w:ascii="Arial" w:hAnsi="Arial"/>
+                <w:sz w:val="16"/>
+                <w:szCs w:val="16"/>
+                <w:highlight w:val="green"/>
               </w:rPr>
               <w:tab/>
             </w:r>
@@ -1069,72 +884,10 @@
                 <w:rFonts w:ascii="Arial" w:hAnsi="Arial"/>
                 <w:sz w:val="16"/>
                 <w:szCs w:val="16"/>
+                <w:highlight w:val="green"/>
               </w:rPr>
               <w:tab/>
-            </w:r>
-            <w:proofErr w:type="spellStart"/>
-            <w:r>
-              <w:rPr>
-                <w:rFonts w:ascii="Arial" w:hAnsi="Arial"/>
-                <w:sz w:val="16"/>
-                <w:szCs w:val="16"/>
-              </w:rPr>
-              <w:t>is</w:t>
-            </w:r>
-            <w:proofErr w:type="spellEnd"/>
-            <w:r>
-              <w:rPr>
-                <w:rFonts w:ascii="Arial" w:hAnsi="Arial"/>
-                <w:sz w:val="16"/>
-                <w:szCs w:val="16"/>
-              </w:rPr>
-              <w:t xml:space="preserve"> </w:t>
-            </w:r>
-            <w:proofErr w:type="spellStart"/>
-            <w:r>
-              <w:rPr>
-                <w:rFonts w:ascii="Arial" w:hAnsi="Arial"/>
-                <w:sz w:val="16"/>
-                <w:szCs w:val="16"/>
-              </w:rPr>
-              <w:t>true</w:t>
-            </w:r>
-            <w:proofErr w:type="spellEnd"/>
-            <w:r>
-              <w:rPr>
-                <w:rFonts w:ascii="Arial" w:hAnsi="Arial"/>
-                <w:sz w:val="16"/>
-                <w:szCs w:val="16"/>
-              </w:rPr>
-              <w:t xml:space="preserve"> </w:t>
-            </w:r>
-            <w:proofErr w:type="gramStart"/>
-            <w:r>
-              <w:rPr>
-                <w:rFonts w:ascii="Arial" w:hAnsi="Arial"/>
-                <w:sz w:val="16"/>
-                <w:szCs w:val="16"/>
-              </w:rPr>
-              <w:t xml:space="preserve">{ </w:t>
-            </w:r>
-            <w:proofErr w:type="spellStart"/>
-            <w:r>
-              <w:rPr>
-                <w:rFonts w:ascii="Arial" w:hAnsi="Arial"/>
-                <w:sz w:val="16"/>
-                <w:szCs w:val="16"/>
-              </w:rPr>
-              <w:t>put</w:t>
-            </w:r>
-            <w:proofErr w:type="spellEnd"/>
-            <w:proofErr w:type="gramEnd"/>
-            <w:r>
-              <w:rPr>
-                <w:rFonts w:ascii="Arial" w:hAnsi="Arial"/>
-                <w:sz w:val="16"/>
-                <w:szCs w:val="16"/>
-              </w:rPr>
-              <w:t xml:space="preserve"> {"adulto"}. }.</w:t>
+              <w:t>is true { put {"adulto"}. }.</w:t>
             </w:r>
           </w:p>
         </w:tc>
@@ -1164,6 +917,7 @@
                 <w:sz w:val="16"/>
                 <w:szCs w:val="16"/>
               </w:rPr>
+              <w:lastRenderedPageBreak/>
               <w:t>3</w:t>
             </w:r>
           </w:p>
@@ -1268,13 +1022,15 @@
                 <w:rFonts w:ascii="Arial" w:hAnsi="Arial"/>
                 <w:sz w:val="16"/>
                 <w:szCs w:val="16"/>
-              </w:rPr>
-            </w:pPr>
-            <w:r>
-              <w:rPr>
-                <w:rFonts w:ascii="Arial" w:hAnsi="Arial"/>
-                <w:sz w:val="16"/>
-                <w:szCs w:val="16"/>
+                <w:highlight w:val="yellow"/>
+              </w:rPr>
+            </w:pPr>
+            <w:r>
+              <w:rPr>
+                <w:rFonts w:ascii="Arial" w:hAnsi="Arial"/>
+                <w:sz w:val="16"/>
+                <w:szCs w:val="16"/>
+                <w:highlight w:val="yellow"/>
               </w:rPr>
               <w:t>Não foi feito o tratamento de erros porque para no primeiro erro léxico</w:t>
             </w:r>
@@ -1283,6 +1039,7 @@
                 <w:rFonts w:ascii="Arial" w:hAnsi="Arial"/>
                 <w:sz w:val="16"/>
                 <w:szCs w:val="16"/>
+                <w:highlight w:val="yellow"/>
               </w:rPr>
               <w:t>/sintático.</w:t>
             </w:r>
@@ -1307,71 +1064,175 @@
                 <w:rFonts w:ascii="Arial" w:hAnsi="Arial"/>
                 <w:sz w:val="16"/>
                 <w:szCs w:val="16"/>
-              </w:rPr>
-            </w:pPr>
-            <w:r>
-              <w:rPr>
-                <w:rFonts w:ascii="Arial" w:hAnsi="Arial"/>
-                <w:sz w:val="16"/>
-                <w:szCs w:val="16"/>
-              </w:rPr>
-              <w:t xml:space="preserve">      Por exemplo,</w:t>
-            </w:r>
-          </w:p>
-          <w:p>
-            <w:pPr>
-              <w:widowControl w:val="0"/>
-              <w:jc w:val="both"/>
-              <w:rPr>
-                <w:rFonts w:ascii="Arial" w:hAnsi="Arial"/>
-                <w:sz w:val="16"/>
-                <w:szCs w:val="16"/>
-              </w:rPr>
-            </w:pPr>
-          </w:p>
-          <w:p>
-            <w:pPr>
-              <w:widowControl w:val="0"/>
-              <w:jc w:val="both"/>
-              <w:rPr>
-                <w:rFonts w:ascii="Arial" w:hAnsi="Arial"/>
-                <w:sz w:val="16"/>
-                <w:szCs w:val="16"/>
-              </w:rPr>
-            </w:pPr>
-            <w:r>
-              <w:rPr>
-                <w:rFonts w:ascii="Arial" w:hAnsi="Arial"/>
-                <w:sz w:val="16"/>
-                <w:szCs w:val="16"/>
+                <w:highlight w:val="yellow"/>
+              </w:rPr>
+            </w:pPr>
+            <w:r>
+              <w:rPr>
+                <w:rFonts w:ascii="Arial" w:hAnsi="Arial"/>
+                <w:sz w:val="16"/>
+                <w:szCs w:val="16"/>
+              </w:rPr>
+              <w:t xml:space="preserve">      </w:t>
+            </w:r>
+            <w:r>
+              <w:rPr>
+                <w:rFonts w:ascii="Arial" w:hAnsi="Arial"/>
+                <w:sz w:val="16"/>
+                <w:szCs w:val="16"/>
+                <w:highlight w:val="yellow"/>
+              </w:rPr>
+              <w:t>Por exemplo,</w:t>
+            </w:r>
+          </w:p>
+          <w:p>
+            <w:pPr>
+              <w:widowControl w:val="0"/>
+              <w:jc w:val="both"/>
+              <w:rPr>
+                <w:rFonts w:ascii="Arial" w:hAnsi="Arial"/>
+                <w:sz w:val="16"/>
+                <w:szCs w:val="16"/>
+                <w:highlight w:val="yellow"/>
+              </w:rPr>
+            </w:pPr>
+          </w:p>
+          <w:p>
+            <w:pPr>
+              <w:widowControl w:val="0"/>
+              <w:jc w:val="both"/>
+              <w:rPr>
+                <w:rFonts w:ascii="Arial" w:hAnsi="Arial"/>
+                <w:sz w:val="16"/>
+                <w:szCs w:val="16"/>
+                <w:highlight w:val="yellow"/>
+                <w:lang w:val="en-US"/>
+              </w:rPr>
+            </w:pPr>
+            <w:r>
+              <w:rPr>
+                <w:rFonts w:ascii="Arial" w:hAnsi="Arial"/>
+                <w:sz w:val="16"/>
+                <w:szCs w:val="16"/>
+                <w:highlight w:val="yellow"/>
               </w:rPr>
               <w:tab/>
-              <w:t xml:space="preserve">set 1 </w:t>
-            </w:r>
-            <w:proofErr w:type="spellStart"/>
-            <w:r>
-              <w:rPr>
-                <w:rFonts w:ascii="Arial" w:hAnsi="Arial"/>
-                <w:sz w:val="16"/>
-                <w:szCs w:val="16"/>
-              </w:rPr>
-              <w:t>to</w:t>
-            </w:r>
-            <w:proofErr w:type="spellEnd"/>
-            <w:r>
-              <w:rPr>
-                <w:rFonts w:ascii="Arial" w:hAnsi="Arial"/>
-                <w:sz w:val="16"/>
-                <w:szCs w:val="16"/>
+            </w:r>
+            <w:r>
+              <w:rPr>
+                <w:rFonts w:ascii="Arial" w:hAnsi="Arial"/>
+                <w:sz w:val="16"/>
+                <w:szCs w:val="16"/>
+                <w:highlight w:val="yellow"/>
+                <w:lang w:val="en-US"/>
+              </w:rPr>
+              <w:t>set 1 to auxiliar{1}, cont</w:t>
+            </w:r>
+            <w:r>
+              <w:rPr>
+                <w:rFonts w:ascii="Arial" w:hAnsi="Arial"/>
+                <w:sz w:val="16"/>
+                <w:szCs w:val="16"/>
+                <w:highlight w:val="yellow"/>
+                <w:lang w:val="en-US"/>
+              </w:rPr>
+              <w:t xml:space="preserve">  </w:t>
+            </w:r>
+          </w:p>
+          <w:p>
+            <w:pPr>
+              <w:widowControl w:val="0"/>
+              <w:jc w:val="both"/>
+              <w:rPr>
+                <w:rFonts w:ascii="Arial" w:hAnsi="Arial"/>
+                <w:sz w:val="16"/>
+                <w:szCs w:val="16"/>
+                <w:highlight w:val="yellow"/>
+                <w:lang w:val="en-US"/>
+              </w:rPr>
+            </w:pPr>
+            <w:r>
+              <w:rPr>
+                <w:rFonts w:ascii="Arial" w:hAnsi="Arial"/>
+                <w:sz w:val="16"/>
+                <w:szCs w:val="16"/>
+                <w:highlight w:val="yellow"/>
+                <w:lang w:val="en-US"/>
+              </w:rPr>
+              <w:tab/>
+              <w:t>get {A b}.......</w:t>
+            </w:r>
+          </w:p>
+          <w:p>
+            <w:pPr>
+              <w:widowControl w:val="0"/>
+              <w:jc w:val="both"/>
+              <w:rPr>
+                <w:rFonts w:ascii="Arial" w:hAnsi="Arial"/>
+                <w:sz w:val="16"/>
+                <w:szCs w:val="16"/>
+                <w:highlight w:val="yellow"/>
+                <w:lang w:val="en-US"/>
+              </w:rPr>
+            </w:pPr>
+          </w:p>
+          <w:p>
+            <w:pPr>
+              <w:widowControl w:val="0"/>
+              <w:ind w:left="292"/>
+              <w:jc w:val="both"/>
+              <w:rPr>
+                <w:rFonts w:ascii="Arial" w:hAnsi="Arial"/>
+                <w:sz w:val="16"/>
+                <w:szCs w:val="16"/>
+              </w:rPr>
+            </w:pPr>
+            <w:r>
+              <w:rPr>
+                <w:rFonts w:ascii="Arial" w:hAnsi="Arial"/>
+                <w:sz w:val="16"/>
+                <w:szCs w:val="16"/>
+                <w:highlight w:val="yellow"/>
+                <w:lang w:val="en-US"/>
               </w:rPr>
               <w:t xml:space="preserve"> </w:t>
             </w:r>
-            <w:proofErr w:type="gramStart"/>
-            <w:r>
-              <w:rPr>
-                <w:rFonts w:ascii="Arial" w:hAnsi="Arial"/>
-                <w:sz w:val="16"/>
-                <w:szCs w:val="16"/>
+            <w:r>
+              <w:rPr>
+                <w:rFonts w:ascii="Arial" w:hAnsi="Arial"/>
+                <w:sz w:val="16"/>
+                <w:szCs w:val="16"/>
+                <w:highlight w:val="yellow"/>
+              </w:rPr>
+              <w:t>contém vários erros sintáticos e só acusa o primeiro.</w:t>
+            </w:r>
+          </w:p>
+          <w:p>
+            <w:pPr>
+              <w:widowControl w:val="0"/>
+              <w:ind w:left="292"/>
+              <w:jc w:val="both"/>
+              <w:rPr>
+                <w:rFonts w:ascii="Arial" w:hAnsi="Arial"/>
+                <w:sz w:val="16"/>
+                <w:szCs w:val="16"/>
+              </w:rPr>
+            </w:pPr>
+            <w:r>
+              <w:rPr>
+                <w:rFonts w:ascii="Arial" w:hAnsi="Arial"/>
+                <w:sz w:val="16"/>
+                <w:szCs w:val="16"/>
+                <w:highlight w:val="red"/>
+              </w:rPr>
+              <w:t xml:space="preserve">TALVEZ IMPOSSÍVEL DE CHEGAR NO ERRO PORQUE O FATO DO INDEX SER NULÁVEL FAZ COM QUE CASO NÃO ENCONTRE UMA VÍRGULA APÓS O </w:t>
+            </w:r>
+            <w:r>
+              <w:rPr>
+                <w:rFonts w:ascii="Arial" w:hAnsi="Arial"/>
+                <w:sz w:val="16"/>
+                <w:szCs w:val="16"/>
+                <w:highlight w:val="red"/>
               </w:rPr>
               <w:t>auxiliar</w:t>
             </w:r>
@@ -1380,321 +1241,301 @@
                 <w:rFonts w:ascii="Arial" w:hAnsi="Arial"/>
                 <w:sz w:val="16"/>
                 <w:szCs w:val="16"/>
-                <w:highlight w:val="yellow"/>
-              </w:rPr>
-              <w:t>{</w:t>
-            </w:r>
-            <w:proofErr w:type="gramEnd"/>
-            <w:r>
-              <w:rPr>
-                <w:rFonts w:ascii="Arial" w:hAnsi="Arial"/>
-                <w:sz w:val="16"/>
-                <w:szCs w:val="16"/>
-                <w:highlight w:val="yellow"/>
-              </w:rPr>
-              <w:t>1},</w:t>
-            </w:r>
-            <w:r>
-              <w:rPr>
-                <w:rFonts w:ascii="Arial" w:hAnsi="Arial"/>
-                <w:sz w:val="16"/>
-                <w:szCs w:val="16"/>
-              </w:rPr>
-              <w:t xml:space="preserve"> </w:t>
-            </w:r>
-            <w:proofErr w:type="spellStart"/>
-            <w:r>
-              <w:rPr>
-                <w:rFonts w:ascii="Arial" w:hAnsi="Arial"/>
-                <w:sz w:val="16"/>
-                <w:szCs w:val="16"/>
-              </w:rPr>
-              <w:t>cont</w:t>
-            </w:r>
-            <w:proofErr w:type="spellEnd"/>
-            <w:r>
-              <w:rPr>
-                <w:rFonts w:ascii="Arial" w:hAnsi="Arial"/>
-                <w:sz w:val="16"/>
-                <w:szCs w:val="16"/>
-              </w:rPr>
-              <w:t xml:space="preserve">  </w:t>
-            </w:r>
-          </w:p>
-          <w:p>
-            <w:pPr>
-              <w:widowControl w:val="0"/>
-              <w:jc w:val="both"/>
-              <w:rPr>
-                <w:rFonts w:ascii="Arial" w:hAnsi="Arial"/>
-                <w:sz w:val="16"/>
-                <w:szCs w:val="16"/>
-              </w:rPr>
-            </w:pPr>
-            <w:r>
-              <w:rPr>
-                <w:rFonts w:ascii="Arial" w:hAnsi="Arial"/>
-                <w:sz w:val="16"/>
-                <w:szCs w:val="16"/>
+                <w:highlight w:val="red"/>
+              </w:rPr>
+              <w:t>, AUTOMATICAMENTE BUSQUE O FIM DA INSTRUÇÃO</w:t>
+            </w:r>
+            <w:r>
+              <w:rPr>
+                <w:rFonts w:ascii="Arial" w:hAnsi="Arial"/>
+                <w:sz w:val="16"/>
+                <w:szCs w:val="16"/>
+                <w:highlight w:val="red"/>
+              </w:rPr>
+              <w:t>, QUE É O PONTO</w:t>
+            </w:r>
+            <w:r>
+              <w:rPr>
+                <w:rFonts w:ascii="Arial" w:hAnsi="Arial"/>
+                <w:sz w:val="16"/>
+                <w:szCs w:val="16"/>
+                <w:highlight w:val="red"/>
+              </w:rPr>
+              <w:t>.</w:t>
+            </w:r>
+          </w:p>
+          <w:p>
+            <w:pPr>
+              <w:widowControl w:val="0"/>
+              <w:ind w:left="292"/>
+              <w:jc w:val="both"/>
+              <w:rPr>
+                <w:rFonts w:ascii="Arial" w:hAnsi="Arial"/>
+                <w:sz w:val="16"/>
+                <w:szCs w:val="16"/>
+              </w:rPr>
+            </w:pPr>
+            <w:r>
+              <w:rPr>
+                <w:rFonts w:ascii="Arial" w:hAnsi="Arial"/>
+                <w:sz w:val="16"/>
+                <w:szCs w:val="16"/>
+                <w:highlight w:val="green"/>
+              </w:rPr>
+              <w:t>A ALTERNATIVA FOI COLOCAR MULTIPLOS TOKENS ESPERADOS.</w:t>
+            </w:r>
+          </w:p>
+          <w:p>
+            <w:pPr>
+              <w:widowControl w:val="0"/>
+              <w:ind w:left="292"/>
+              <w:jc w:val="both"/>
+              <w:rPr>
+                <w:rFonts w:ascii="Arial" w:hAnsi="Arial"/>
+                <w:sz w:val="16"/>
+                <w:szCs w:val="16"/>
+              </w:rPr>
+            </w:pPr>
+            <w:r>
+              <w:rPr>
+                <w:rFonts w:ascii="Arial" w:hAnsi="Arial"/>
+                <w:sz w:val="16"/>
+                <w:szCs w:val="16"/>
+                <w:highlight w:val="red"/>
+              </w:rPr>
+              <w:t>IMPOSSÍVEL CHEGAR NOS OUTROS ERROS SINTÁTICOS POR ESTAREM FORA DA ORDEM DE INSTRUÇÕES.</w:t>
+            </w:r>
+          </w:p>
+          <w:p>
+            <w:pPr>
+              <w:widowControl w:val="0"/>
+              <w:jc w:val="both"/>
+              <w:rPr>
+                <w:rFonts w:ascii="Arial" w:hAnsi="Arial"/>
+                <w:sz w:val="16"/>
+                <w:szCs w:val="16"/>
+              </w:rPr>
+            </w:pPr>
+          </w:p>
+          <w:p>
+            <w:pPr>
+              <w:widowControl w:val="0"/>
+              <w:jc w:val="both"/>
+              <w:rPr>
+                <w:rFonts w:ascii="Arial" w:hAnsi="Arial"/>
+                <w:sz w:val="16"/>
+                <w:szCs w:val="16"/>
+              </w:rPr>
+            </w:pPr>
+          </w:p>
+          <w:p>
+            <w:pPr>
+              <w:widowControl w:val="0"/>
+              <w:ind w:left="292"/>
+              <w:jc w:val="both"/>
+              <w:rPr>
+                <w:rFonts w:ascii="Arial" w:hAnsi="Arial"/>
+                <w:sz w:val="16"/>
+                <w:szCs w:val="16"/>
+                <w:highlight w:val="yellow"/>
+              </w:rPr>
+            </w:pPr>
+            <w:r>
+              <w:rPr>
+                <w:rFonts w:ascii="Arial" w:hAnsi="Arial"/>
+                <w:sz w:val="16"/>
+                <w:szCs w:val="16"/>
+                <w:highlight w:val="yellow"/>
+              </w:rPr>
+              <w:t>Por exemplo,</w:t>
+            </w:r>
+          </w:p>
+          <w:p>
+            <w:pPr>
+              <w:widowControl w:val="0"/>
+              <w:ind w:left="292"/>
+              <w:jc w:val="both"/>
+              <w:rPr>
+                <w:rFonts w:ascii="Arial" w:hAnsi="Arial"/>
+                <w:sz w:val="16"/>
+                <w:szCs w:val="16"/>
+                <w:highlight w:val="yellow"/>
+              </w:rPr>
+            </w:pPr>
+          </w:p>
+          <w:p>
+            <w:pPr>
+              <w:widowControl w:val="0"/>
+              <w:ind w:left="292"/>
+              <w:jc w:val="both"/>
+              <w:rPr>
+                <w:rFonts w:ascii="Arial" w:hAnsi="Arial"/>
+                <w:sz w:val="16"/>
+                <w:szCs w:val="16"/>
+                <w:highlight w:val="yellow"/>
+              </w:rPr>
+            </w:pPr>
+            <w:r>
+              <w:rPr>
+                <w:rFonts w:ascii="Arial" w:hAnsi="Arial"/>
+                <w:sz w:val="16"/>
+                <w:szCs w:val="16"/>
+                <w:highlight w:val="yellow"/>
+              </w:rPr>
+              <w:t>:- "primeiro teste"</w:t>
+            </w:r>
+          </w:p>
+          <w:p>
+            <w:pPr>
+              <w:widowControl w:val="0"/>
+              <w:ind w:left="292"/>
+              <w:jc w:val="both"/>
+              <w:rPr>
+                <w:rFonts w:ascii="Arial" w:hAnsi="Arial"/>
+                <w:sz w:val="16"/>
+                <w:szCs w:val="16"/>
+                <w:highlight w:val="yellow"/>
+              </w:rPr>
+            </w:pPr>
+            <w:r>
+              <w:rPr>
+                <w:rFonts w:ascii="Arial" w:hAnsi="Arial"/>
+                <w:sz w:val="16"/>
+                <w:szCs w:val="16"/>
+                <w:highlight w:val="yellow"/>
+              </w:rPr>
+              <w:t>program {</w:t>
+            </w:r>
+          </w:p>
+          <w:p>
+            <w:pPr>
+              <w:widowControl w:val="0"/>
+              <w:ind w:left="292"/>
+              <w:jc w:val="both"/>
+              <w:rPr>
+                <w:rFonts w:ascii="Arial" w:hAnsi="Arial"/>
+                <w:sz w:val="16"/>
+                <w:szCs w:val="16"/>
+                <w:highlight w:val="yellow"/>
+                <w:lang w:val="en-US"/>
+              </w:rPr>
+            </w:pPr>
+            <w:r>
+              <w:rPr>
+                <w:rFonts w:ascii="Arial" w:hAnsi="Arial"/>
+                <w:sz w:val="16"/>
+                <w:szCs w:val="16"/>
+                <w:highlight w:val="yellow"/>
+                <w:lang w:val="en-US"/>
+              </w:rPr>
+              <w:t>define{</w:t>
+            </w:r>
+          </w:p>
+          <w:p>
+            <w:pPr>
+              <w:widowControl w:val="0"/>
+              <w:ind w:left="292"/>
+              <w:jc w:val="both"/>
+              <w:rPr>
+                <w:rFonts w:ascii="Arial" w:hAnsi="Arial"/>
+                <w:sz w:val="16"/>
+                <w:szCs w:val="16"/>
+                <w:highlight w:val="yellow"/>
+                <w:lang w:val="en-US"/>
+              </w:rPr>
+            </w:pPr>
+            <w:r>
+              <w:rPr>
+                <w:rFonts w:ascii="Arial" w:hAnsi="Arial"/>
+                <w:sz w:val="16"/>
+                <w:szCs w:val="16"/>
+                <w:highlight w:val="yellow"/>
+                <w:lang w:val="en-US"/>
               </w:rPr>
               <w:tab/>
-            </w:r>
-            <w:proofErr w:type="spellStart"/>
-            <w:r>
-              <w:rPr>
-                <w:rFonts w:ascii="Arial" w:hAnsi="Arial"/>
-                <w:sz w:val="16"/>
-                <w:szCs w:val="16"/>
-              </w:rPr>
-              <w:t>get</w:t>
-            </w:r>
-            <w:proofErr w:type="spellEnd"/>
-            <w:r>
-              <w:rPr>
-                <w:rFonts w:ascii="Arial" w:hAnsi="Arial"/>
-                <w:sz w:val="16"/>
-                <w:szCs w:val="16"/>
-              </w:rPr>
-              <w:t xml:space="preserve"> {A </w:t>
-            </w:r>
-            <w:proofErr w:type="gramStart"/>
-            <w:r>
-              <w:rPr>
-                <w:rFonts w:ascii="Arial" w:hAnsi="Arial"/>
-                <w:sz w:val="16"/>
-                <w:szCs w:val="16"/>
-              </w:rPr>
-              <w:t>b}</w:t>
-            </w:r>
-            <w:r>
-              <w:rPr>
-                <w:rFonts w:ascii="Arial" w:hAnsi="Arial"/>
-                <w:sz w:val="16"/>
-                <w:szCs w:val="16"/>
-                <w:highlight w:val="yellow"/>
-              </w:rPr>
-              <w:t>.......</w:t>
-            </w:r>
-            <w:proofErr w:type="gramEnd"/>
-          </w:p>
-          <w:p>
-            <w:pPr>
-              <w:widowControl w:val="0"/>
-              <w:jc w:val="both"/>
-              <w:rPr>
-                <w:rFonts w:ascii="Arial" w:hAnsi="Arial"/>
-                <w:sz w:val="16"/>
-                <w:szCs w:val="16"/>
-              </w:rPr>
-            </w:pPr>
-          </w:p>
-          <w:p>
-            <w:pPr>
-              <w:widowControl w:val="0"/>
-              <w:ind w:left="292"/>
-              <w:jc w:val="both"/>
-              <w:rPr>
-                <w:rFonts w:ascii="Arial" w:hAnsi="Arial"/>
-                <w:sz w:val="16"/>
-                <w:szCs w:val="16"/>
-              </w:rPr>
-            </w:pPr>
-            <w:r>
-              <w:rPr>
-                <w:rFonts w:ascii="Arial" w:hAnsi="Arial"/>
-                <w:sz w:val="16"/>
-                <w:szCs w:val="16"/>
-              </w:rPr>
-              <w:t xml:space="preserve"> contém vários erros sintáticos e só acusa o primeiro.</w:t>
-            </w:r>
-          </w:p>
-          <w:p>
-            <w:pPr>
-              <w:widowControl w:val="0"/>
-              <w:jc w:val="both"/>
-              <w:rPr>
-                <w:rFonts w:ascii="Arial" w:hAnsi="Arial"/>
-                <w:sz w:val="16"/>
-                <w:szCs w:val="16"/>
-              </w:rPr>
-            </w:pPr>
-          </w:p>
-          <w:p>
-            <w:pPr>
-              <w:widowControl w:val="0"/>
-              <w:ind w:left="292"/>
-              <w:jc w:val="both"/>
-              <w:rPr>
-                <w:rFonts w:ascii="Arial" w:hAnsi="Arial"/>
-                <w:sz w:val="16"/>
-                <w:szCs w:val="16"/>
-              </w:rPr>
-            </w:pPr>
-            <w:r>
-              <w:rPr>
-                <w:rFonts w:ascii="Arial" w:hAnsi="Arial"/>
-                <w:sz w:val="16"/>
-                <w:szCs w:val="16"/>
-              </w:rPr>
-              <w:t>Por exemplo,</w:t>
-            </w:r>
-          </w:p>
-          <w:p>
-            <w:pPr>
-              <w:widowControl w:val="0"/>
-              <w:ind w:left="292"/>
-              <w:jc w:val="both"/>
-              <w:rPr>
-                <w:rFonts w:ascii="Arial" w:hAnsi="Arial"/>
-                <w:sz w:val="16"/>
-                <w:szCs w:val="16"/>
-              </w:rPr>
-            </w:pPr>
-          </w:p>
-          <w:p>
-            <w:pPr>
-              <w:widowControl w:val="0"/>
-              <w:ind w:left="292"/>
-              <w:jc w:val="both"/>
-              <w:rPr>
-                <w:rFonts w:ascii="Arial" w:hAnsi="Arial"/>
-                <w:sz w:val="16"/>
-                <w:szCs w:val="16"/>
-              </w:rPr>
-            </w:pPr>
-            <w:r>
-              <w:rPr>
-                <w:rFonts w:ascii="Arial" w:hAnsi="Arial"/>
-                <w:sz w:val="16"/>
-                <w:szCs w:val="16"/>
-              </w:rPr>
-              <w:t>:- "primeiro teste"</w:t>
-            </w:r>
-          </w:p>
-          <w:p>
-            <w:pPr>
-              <w:widowControl w:val="0"/>
-              <w:ind w:left="292"/>
-              <w:jc w:val="both"/>
-              <w:rPr>
-                <w:rFonts w:ascii="Arial" w:hAnsi="Arial"/>
-                <w:sz w:val="16"/>
-                <w:szCs w:val="16"/>
-              </w:rPr>
-            </w:pPr>
-            <w:proofErr w:type="spellStart"/>
-            <w:r>
-              <w:rPr>
-                <w:rFonts w:ascii="Arial" w:hAnsi="Arial"/>
-                <w:sz w:val="16"/>
-                <w:szCs w:val="16"/>
-              </w:rPr>
-              <w:t>program</w:t>
-            </w:r>
-            <w:proofErr w:type="spellEnd"/>
-            <w:r>
-              <w:rPr>
-                <w:rFonts w:ascii="Arial" w:hAnsi="Arial"/>
-                <w:sz w:val="16"/>
-                <w:szCs w:val="16"/>
-              </w:rPr>
-              <w:t xml:space="preserve"> {</w:t>
-            </w:r>
-          </w:p>
-          <w:p>
-            <w:pPr>
-              <w:widowControl w:val="0"/>
-              <w:ind w:left="292"/>
-              <w:jc w:val="both"/>
-              <w:rPr>
-                <w:rFonts w:ascii="Arial" w:hAnsi="Arial"/>
-                <w:sz w:val="16"/>
-                <w:szCs w:val="16"/>
-              </w:rPr>
-            </w:pPr>
-            <w:proofErr w:type="gramStart"/>
-            <w:r>
-              <w:rPr>
-                <w:rFonts w:ascii="Arial" w:hAnsi="Arial"/>
-                <w:sz w:val="16"/>
-                <w:szCs w:val="16"/>
-              </w:rPr>
-              <w:t>define{</w:t>
-            </w:r>
-            <w:proofErr w:type="gramEnd"/>
-          </w:p>
-          <w:p>
-            <w:pPr>
-              <w:widowControl w:val="0"/>
-              <w:ind w:left="292"/>
-              <w:jc w:val="both"/>
-              <w:rPr>
-                <w:rFonts w:ascii="Arial" w:hAnsi="Arial"/>
-                <w:sz w:val="16"/>
-                <w:szCs w:val="16"/>
-              </w:rPr>
-            </w:pPr>
-            <w:r>
-              <w:rPr>
-                <w:rFonts w:ascii="Arial" w:hAnsi="Arial"/>
-                <w:sz w:val="16"/>
-                <w:szCs w:val="16"/>
+              <w:t xml:space="preserve">not variable </w:t>
+            </w:r>
+          </w:p>
+          <w:p>
+            <w:pPr>
+              <w:widowControl w:val="0"/>
+              <w:ind w:left="292"/>
+              <w:jc w:val="both"/>
+              <w:rPr>
+                <w:rFonts w:ascii="Arial" w:hAnsi="Arial"/>
+                <w:sz w:val="16"/>
+                <w:szCs w:val="16"/>
+                <w:highlight w:val="yellow"/>
+                <w:lang w:val="en-US"/>
+              </w:rPr>
+            </w:pPr>
+            <w:r>
+              <w:rPr>
+                <w:rFonts w:ascii="Arial" w:hAnsi="Arial"/>
+                <w:sz w:val="16"/>
+                <w:szCs w:val="16"/>
+                <w:highlight w:val="yellow"/>
+                <w:lang w:val="en-US"/>
               </w:rPr>
               <w:tab/>
             </w:r>
-            <w:proofErr w:type="spellStart"/>
-            <w:r>
-              <w:rPr>
-                <w:rFonts w:ascii="Arial" w:hAnsi="Arial"/>
-                <w:sz w:val="16"/>
-                <w:szCs w:val="16"/>
-              </w:rPr>
-              <w:t>not</w:t>
-            </w:r>
-            <w:proofErr w:type="spellEnd"/>
-            <w:r>
-              <w:rPr>
-                <w:rFonts w:ascii="Arial" w:hAnsi="Arial"/>
-                <w:sz w:val="16"/>
-                <w:szCs w:val="16"/>
-              </w:rPr>
-              <w:t xml:space="preserve"> </w:t>
-            </w:r>
-            <w:proofErr w:type="spellStart"/>
-            <w:r>
-              <w:rPr>
-                <w:rFonts w:ascii="Arial" w:hAnsi="Arial"/>
-                <w:sz w:val="16"/>
-                <w:szCs w:val="16"/>
-              </w:rPr>
+            <w:r>
+              <w:rPr>
+                <w:rFonts w:ascii="Arial" w:hAnsi="Arial"/>
+                <w:sz w:val="16"/>
+                <w:szCs w:val="16"/>
+                <w:highlight w:val="yellow"/>
+                <w:lang w:val="en-US"/>
+              </w:rPr>
+              <w:tab/>
+              <w:t>char is letra "A".</w:t>
+            </w:r>
+          </w:p>
+          <w:p>
+            <w:pPr>
+              <w:widowControl w:val="0"/>
+              <w:ind w:left="292"/>
+              <w:jc w:val="both"/>
+              <w:rPr>
+                <w:rFonts w:ascii="Arial" w:hAnsi="Arial"/>
+                <w:sz w:val="16"/>
+                <w:szCs w:val="16"/>
+                <w:highlight w:val="yellow"/>
+                <w:lang w:val="en-US"/>
+              </w:rPr>
+            </w:pPr>
+            <w:r>
+              <w:rPr>
+                <w:rFonts w:ascii="Arial" w:hAnsi="Arial"/>
+                <w:sz w:val="16"/>
+                <w:szCs w:val="16"/>
+                <w:highlight w:val="yellow"/>
+                <w:lang w:val="en-US"/>
+              </w:rPr>
+              <w:tab/>
               <w:t>variable</w:t>
             </w:r>
-            <w:proofErr w:type="spellEnd"/>
-            <w:r>
-              <w:rPr>
-                <w:rFonts w:ascii="Arial" w:hAnsi="Arial"/>
-                <w:sz w:val="16"/>
-                <w:szCs w:val="16"/>
-              </w:rPr>
-              <w:t xml:space="preserve"> </w:t>
-            </w:r>
-          </w:p>
-          <w:p>
-            <w:pPr>
-              <w:widowControl w:val="0"/>
-              <w:ind w:left="292"/>
-              <w:jc w:val="both"/>
-              <w:rPr>
-                <w:rFonts w:ascii="Arial" w:hAnsi="Arial"/>
-                <w:sz w:val="16"/>
-                <w:szCs w:val="16"/>
-              </w:rPr>
-            </w:pPr>
-            <w:r>
-              <w:rPr>
-                <w:rFonts w:ascii="Arial" w:hAnsi="Arial"/>
-                <w:sz w:val="16"/>
-                <w:szCs w:val="16"/>
+          </w:p>
+          <w:p>
+            <w:pPr>
+              <w:widowControl w:val="0"/>
+              <w:ind w:left="292"/>
+              <w:jc w:val="both"/>
+              <w:rPr>
+                <w:rFonts w:ascii="Arial" w:hAnsi="Arial"/>
+                <w:sz w:val="16"/>
+                <w:szCs w:val="16"/>
+                <w:highlight w:val="yellow"/>
+                <w:lang w:val="en-US"/>
+              </w:rPr>
+            </w:pPr>
+            <w:r>
+              <w:rPr>
+                <w:rFonts w:ascii="Arial" w:hAnsi="Arial"/>
+                <w:sz w:val="16"/>
+                <w:szCs w:val="16"/>
+                <w:highlight w:val="yellow"/>
+                <w:lang w:val="en-US"/>
               </w:rPr>
               <w:tab/>
             </w:r>
@@ -1703,167 +1544,128 @@
                 <w:rFonts w:ascii="Arial" w:hAnsi="Arial"/>
                 <w:sz w:val="16"/>
                 <w:szCs w:val="16"/>
+                <w:highlight w:val="yellow"/>
+                <w:lang w:val="en-US"/>
               </w:rPr>
               <w:tab/>
-              <w:t xml:space="preserve">char </w:t>
-            </w:r>
-            <w:proofErr w:type="spellStart"/>
-            <w:r>
-              <w:rPr>
-                <w:rFonts w:ascii="Arial" w:hAnsi="Arial"/>
-                <w:sz w:val="16"/>
-                <w:szCs w:val="16"/>
-              </w:rPr>
-              <w:t>is</w:t>
-            </w:r>
-            <w:proofErr w:type="spellEnd"/>
-            <w:r>
-              <w:rPr>
-                <w:rFonts w:ascii="Arial" w:hAnsi="Arial"/>
-                <w:sz w:val="16"/>
-                <w:szCs w:val="16"/>
-              </w:rPr>
-              <w:t xml:space="preserve"> letra "A".</w:t>
-            </w:r>
-          </w:p>
-          <w:p>
-            <w:pPr>
-              <w:widowControl w:val="0"/>
-              <w:ind w:left="292"/>
-              <w:jc w:val="both"/>
-              <w:rPr>
-                <w:rFonts w:ascii="Arial" w:hAnsi="Arial"/>
-                <w:sz w:val="16"/>
-                <w:szCs w:val="16"/>
-              </w:rPr>
-            </w:pPr>
-            <w:r>
-              <w:rPr>
-                <w:rFonts w:ascii="Arial" w:hAnsi="Arial"/>
-                <w:sz w:val="16"/>
-                <w:szCs w:val="16"/>
+              <w:t>natural is cont, auxiliar[12345678].</w:t>
+            </w:r>
+          </w:p>
+          <w:p>
+            <w:pPr>
+              <w:widowControl w:val="0"/>
+              <w:ind w:left="292"/>
+              <w:jc w:val="both"/>
+              <w:rPr>
+                <w:rFonts w:ascii="Arial" w:hAnsi="Arial"/>
+                <w:sz w:val="16"/>
+                <w:szCs w:val="16"/>
+                <w:highlight w:val="yellow"/>
+                <w:lang w:val="en-US"/>
+              </w:rPr>
+            </w:pPr>
+            <w:r>
+              <w:rPr>
+                <w:rFonts w:ascii="Arial" w:hAnsi="Arial"/>
+                <w:sz w:val="16"/>
+                <w:szCs w:val="16"/>
+                <w:highlight w:val="yellow"/>
+                <w:lang w:val="en-US"/>
+              </w:rPr>
+              <w:t>}</w:t>
+            </w:r>
+          </w:p>
+          <w:p>
+            <w:pPr>
+              <w:widowControl w:val="0"/>
+              <w:ind w:left="292"/>
+              <w:jc w:val="both"/>
+              <w:rPr>
+                <w:rFonts w:ascii="Arial" w:hAnsi="Arial"/>
+                <w:sz w:val="16"/>
+                <w:szCs w:val="16"/>
+                <w:highlight w:val="yellow"/>
+                <w:lang w:val="en-US"/>
+              </w:rPr>
+            </w:pPr>
+            <w:r>
+              <w:rPr>
+                <w:rFonts w:ascii="Arial" w:hAnsi="Arial"/>
+                <w:sz w:val="16"/>
+                <w:szCs w:val="16"/>
+                <w:highlight w:val="yellow"/>
+                <w:lang w:val="en-US"/>
+              </w:rPr>
+              <w:t>execute{</w:t>
+            </w:r>
+          </w:p>
+          <w:p>
+            <w:pPr>
+              <w:widowControl w:val="0"/>
+              <w:ind w:left="292"/>
+              <w:jc w:val="both"/>
+              <w:rPr>
+                <w:rFonts w:ascii="Arial" w:hAnsi="Arial"/>
+                <w:sz w:val="16"/>
+                <w:szCs w:val="16"/>
+                <w:highlight w:val="yellow"/>
+                <w:lang w:val="en-US"/>
+              </w:rPr>
+            </w:pPr>
+            <w:r>
+              <w:rPr>
+                <w:rFonts w:ascii="Arial" w:hAnsi="Arial"/>
+                <w:sz w:val="16"/>
+                <w:szCs w:val="16"/>
+                <w:highlight w:val="yellow"/>
+                <w:lang w:val="en-US"/>
+              </w:rPr>
+              <w:t xml:space="preserve">         put {99999999}.</w:t>
+            </w:r>
+          </w:p>
+          <w:p>
+            <w:pPr>
+              <w:widowControl w:val="0"/>
+              <w:ind w:left="292"/>
+              <w:jc w:val="both"/>
+              <w:rPr>
+                <w:rFonts w:ascii="Arial" w:hAnsi="Arial"/>
+                <w:sz w:val="16"/>
+                <w:szCs w:val="16"/>
+                <w:highlight w:val="yellow"/>
+                <w:lang w:val="en-US"/>
+              </w:rPr>
+            </w:pPr>
+            <w:r>
+              <w:rPr>
+                <w:rFonts w:ascii="Arial" w:hAnsi="Arial"/>
+                <w:sz w:val="16"/>
+                <w:szCs w:val="16"/>
+                <w:highlight w:val="yellow"/>
+                <w:lang w:val="en-US"/>
               </w:rPr>
               <w:tab/>
-            </w:r>
-            <w:proofErr w:type="spellStart"/>
-            <w:r>
-              <w:rPr>
-                <w:rFonts w:ascii="Arial" w:hAnsi="Arial"/>
-                <w:sz w:val="16"/>
-                <w:szCs w:val="16"/>
-              </w:rPr>
-              <w:t>variable</w:t>
-            </w:r>
-            <w:proofErr w:type="spellEnd"/>
-          </w:p>
-          <w:p>
-            <w:pPr>
-              <w:widowControl w:val="0"/>
-              <w:ind w:left="292"/>
-              <w:jc w:val="both"/>
-              <w:rPr>
-                <w:rFonts w:ascii="Arial" w:hAnsi="Arial"/>
-                <w:sz w:val="16"/>
-                <w:szCs w:val="16"/>
-              </w:rPr>
-            </w:pPr>
-            <w:r>
-              <w:rPr>
-                <w:rFonts w:ascii="Arial" w:hAnsi="Arial"/>
-                <w:sz w:val="16"/>
-                <w:szCs w:val="16"/>
-              </w:rPr>
-              <w:tab/>
-            </w:r>
-            <w:r>
-              <w:rPr>
-                <w:rFonts w:ascii="Arial" w:hAnsi="Arial"/>
-                <w:sz w:val="16"/>
-                <w:szCs w:val="16"/>
-              </w:rPr>
-              <w:tab/>
-              <w:t xml:space="preserve">natural </w:t>
-            </w:r>
-            <w:proofErr w:type="spellStart"/>
-            <w:r>
-              <w:rPr>
-                <w:rFonts w:ascii="Arial" w:hAnsi="Arial"/>
-                <w:sz w:val="16"/>
-                <w:szCs w:val="16"/>
-              </w:rPr>
-              <w:t>is</w:t>
-            </w:r>
-            <w:proofErr w:type="spellEnd"/>
-            <w:r>
-              <w:rPr>
-                <w:rFonts w:ascii="Arial" w:hAnsi="Arial"/>
-                <w:sz w:val="16"/>
-                <w:szCs w:val="16"/>
-              </w:rPr>
-              <w:t xml:space="preserve"> </w:t>
-            </w:r>
-            <w:proofErr w:type="spellStart"/>
-            <w:r>
-              <w:rPr>
-                <w:rFonts w:ascii="Arial" w:hAnsi="Arial"/>
-                <w:sz w:val="16"/>
-                <w:szCs w:val="16"/>
-              </w:rPr>
-              <w:t>cont</w:t>
-            </w:r>
-            <w:proofErr w:type="spellEnd"/>
-            <w:r>
-              <w:rPr>
-                <w:rFonts w:ascii="Arial" w:hAnsi="Arial"/>
-                <w:sz w:val="16"/>
-                <w:szCs w:val="16"/>
-              </w:rPr>
-              <w:t xml:space="preserve">, </w:t>
-            </w:r>
-            <w:proofErr w:type="gramStart"/>
-            <w:r>
-              <w:rPr>
-                <w:rFonts w:ascii="Arial" w:hAnsi="Arial"/>
-                <w:sz w:val="16"/>
-                <w:szCs w:val="16"/>
-              </w:rPr>
-              <w:t>auxiliar[</w:t>
-            </w:r>
-            <w:proofErr w:type="gramEnd"/>
-            <w:r>
-              <w:rPr>
-                <w:rFonts w:ascii="Arial" w:hAnsi="Arial"/>
-                <w:sz w:val="16"/>
-                <w:szCs w:val="16"/>
-                <w:highlight w:val="yellow"/>
-              </w:rPr>
-              <w:t>12345678</w:t>
-            </w:r>
-            <w:r>
-              <w:rPr>
-                <w:rFonts w:ascii="Arial" w:hAnsi="Arial"/>
-                <w:sz w:val="16"/>
-                <w:szCs w:val="16"/>
-              </w:rPr>
-              <w:t>].</w:t>
-            </w:r>
-          </w:p>
-          <w:p>
-            <w:pPr>
-              <w:widowControl w:val="0"/>
-              <w:ind w:left="292"/>
-              <w:jc w:val="both"/>
-              <w:rPr>
-                <w:rFonts w:ascii="Arial" w:hAnsi="Arial"/>
-                <w:sz w:val="16"/>
-                <w:szCs w:val="16"/>
-              </w:rPr>
-            </w:pPr>
-            <w:r>
-              <w:rPr>
-                <w:rFonts w:ascii="Arial" w:hAnsi="Arial"/>
-                <w:sz w:val="16"/>
-                <w:szCs w:val="16"/>
+              <w:t>get {A, b}.</w:t>
+            </w:r>
+          </w:p>
+          <w:p>
+            <w:pPr>
+              <w:widowControl w:val="0"/>
+              <w:ind w:left="292"/>
+              <w:jc w:val="both"/>
+              <w:rPr>
+                <w:rFonts w:ascii="Arial" w:hAnsi="Arial"/>
+                <w:sz w:val="16"/>
+                <w:szCs w:val="16"/>
+                <w:highlight w:val="yellow"/>
+              </w:rPr>
+            </w:pPr>
+            <w:r>
+              <w:rPr>
+                <w:rFonts w:ascii="Arial" w:hAnsi="Arial"/>
+                <w:sz w:val="16"/>
+                <w:szCs w:val="16"/>
+                <w:highlight w:val="yellow"/>
               </w:rPr>
               <w:t>}</w:t>
             </w:r>
@@ -1877,144 +1679,15 @@
                 <w:rFonts w:ascii="Arial" w:hAnsi="Arial"/>
                 <w:sz w:val="16"/>
                 <w:szCs w:val="16"/>
-              </w:rPr>
-            </w:pPr>
-            <w:proofErr w:type="gramStart"/>
-            <w:r>
-              <w:rPr>
-                <w:rFonts w:ascii="Arial" w:hAnsi="Arial"/>
-                <w:sz w:val="16"/>
-                <w:szCs w:val="16"/>
-              </w:rPr>
-              <w:t>execute{</w:t>
-            </w:r>
-            <w:proofErr w:type="gramEnd"/>
-          </w:p>
-          <w:p>
-            <w:pPr>
-              <w:widowControl w:val="0"/>
-              <w:ind w:left="292"/>
-              <w:jc w:val="both"/>
-              <w:rPr>
-                <w:rFonts w:ascii="Arial" w:hAnsi="Arial"/>
-                <w:sz w:val="16"/>
-                <w:szCs w:val="16"/>
-              </w:rPr>
-            </w:pPr>
-            <w:r>
-              <w:rPr>
-                <w:rFonts w:ascii="Arial" w:hAnsi="Arial"/>
-                <w:sz w:val="16"/>
-                <w:szCs w:val="16"/>
-              </w:rPr>
-              <w:t xml:space="preserve">   </w:t>
-            </w:r>
-            <w:r>
-              <w:rPr>
-                <w:rFonts w:ascii="Arial" w:hAnsi="Arial"/>
-                <w:sz w:val="16"/>
-                <w:szCs w:val="16"/>
-              </w:rPr>
-              <w:t xml:space="preserve">     </w:t>
-            </w:r>
-            <w:r>
-              <w:rPr>
-                <w:rFonts w:ascii="Arial" w:hAnsi="Arial"/>
-                <w:sz w:val="16"/>
-                <w:szCs w:val="16"/>
-              </w:rPr>
-              <w:t xml:space="preserve"> </w:t>
-            </w:r>
-            <w:proofErr w:type="spellStart"/>
-            <w:r>
-              <w:rPr>
-                <w:rFonts w:ascii="Arial" w:hAnsi="Arial"/>
-                <w:sz w:val="16"/>
-                <w:szCs w:val="16"/>
-              </w:rPr>
-              <w:t>put</w:t>
-            </w:r>
-            <w:proofErr w:type="spellEnd"/>
-            <w:r>
-              <w:rPr>
-                <w:rFonts w:ascii="Arial" w:hAnsi="Arial"/>
-                <w:sz w:val="16"/>
-                <w:szCs w:val="16"/>
-              </w:rPr>
-              <w:t xml:space="preserve"> {</w:t>
-            </w:r>
-            <w:r>
-              <w:rPr>
-                <w:rFonts w:ascii="Arial" w:hAnsi="Arial"/>
-                <w:sz w:val="16"/>
-                <w:szCs w:val="16"/>
-                <w:highlight w:val="yellow"/>
-              </w:rPr>
-              <w:t>99999999</w:t>
-            </w:r>
-            <w:r>
-              <w:rPr>
-                <w:rFonts w:ascii="Arial" w:hAnsi="Arial"/>
-                <w:sz w:val="16"/>
-                <w:szCs w:val="16"/>
-              </w:rPr>
-              <w:t>}.</w:t>
-            </w:r>
-          </w:p>
-          <w:p>
-            <w:pPr>
-              <w:widowControl w:val="0"/>
-              <w:ind w:left="292"/>
-              <w:jc w:val="both"/>
-              <w:rPr>
-                <w:rFonts w:ascii="Arial" w:hAnsi="Arial"/>
-                <w:sz w:val="16"/>
-                <w:szCs w:val="16"/>
-              </w:rPr>
-            </w:pPr>
-            <w:r>
-              <w:rPr>
-                <w:rFonts w:ascii="Arial" w:hAnsi="Arial"/>
-                <w:sz w:val="16"/>
-                <w:szCs w:val="16"/>
-              </w:rPr>
-              <w:tab/>
-            </w:r>
-            <w:proofErr w:type="spellStart"/>
-            <w:r>
-              <w:rPr>
-                <w:rFonts w:ascii="Arial" w:hAnsi="Arial"/>
-                <w:sz w:val="16"/>
-                <w:szCs w:val="16"/>
-              </w:rPr>
-              <w:t>get</w:t>
-            </w:r>
-            <w:proofErr w:type="spellEnd"/>
-            <w:r>
-              <w:rPr>
-                <w:rFonts w:ascii="Arial" w:hAnsi="Arial"/>
-                <w:sz w:val="16"/>
-                <w:szCs w:val="16"/>
-              </w:rPr>
-              <w:t xml:space="preserve"> {A, b}.</w:t>
-            </w:r>
-          </w:p>
-          <w:p>
-            <w:pPr>
-              <w:widowControl w:val="0"/>
-              <w:ind w:left="292"/>
-              <w:jc w:val="both"/>
-              <w:rPr>
-                <w:rFonts w:ascii="Arial" w:hAnsi="Arial"/>
-                <w:sz w:val="16"/>
-                <w:szCs w:val="16"/>
-              </w:rPr>
-            </w:pPr>
-            <w:r>
-              <w:rPr>
-                <w:rFonts w:ascii="Arial" w:hAnsi="Arial"/>
-                <w:sz w:val="16"/>
-                <w:szCs w:val="16"/>
+                <w:highlight w:val="yellow"/>
+              </w:rPr>
+            </w:pPr>
+            <w:r>
+              <w:rPr>
+                <w:rFonts w:ascii="Arial" w:hAnsi="Arial"/>
+                <w:sz w:val="16"/>
+                <w:szCs w:val="16"/>
+                <w:highlight w:val="yellow"/>
               </w:rPr>
               <w:t>}</w:t>
             </w:r>
@@ -2035,63 +1708,171 @@
                 <w:rFonts w:ascii="Arial" w:hAnsi="Arial"/>
                 <w:sz w:val="16"/>
                 <w:szCs w:val="16"/>
-              </w:rPr>
-              <w:t>}</w:t>
-            </w:r>
-          </w:p>
-          <w:p>
-            <w:pPr>
-              <w:widowControl w:val="0"/>
-              <w:ind w:left="292"/>
-              <w:jc w:val="both"/>
-              <w:rPr>
-                <w:rFonts w:ascii="Arial" w:hAnsi="Arial"/>
-                <w:sz w:val="16"/>
-                <w:szCs w:val="16"/>
-              </w:rPr>
-            </w:pPr>
-            <w:proofErr w:type="spellStart"/>
-            <w:r>
-              <w:rPr>
-                <w:rFonts w:ascii="Arial" w:hAnsi="Arial"/>
-                <w:sz w:val="16"/>
-                <w:szCs w:val="16"/>
+                <w:highlight w:val="yellow"/>
               </w:rPr>
               <w:t>testeDoPrograma</w:t>
             </w:r>
-            <w:proofErr w:type="spellEnd"/>
-          </w:p>
-          <w:p>
-            <w:pPr>
-              <w:widowControl w:val="0"/>
-              <w:ind w:left="292"/>
-              <w:jc w:val="both"/>
-              <w:rPr>
-                <w:rFonts w:ascii="Arial" w:hAnsi="Arial"/>
-                <w:sz w:val="16"/>
-                <w:szCs w:val="16"/>
-              </w:rPr>
-            </w:pPr>
-          </w:p>
-          <w:p>
-            <w:pPr>
-              <w:widowControl w:val="0"/>
-              <w:ind w:left="292"/>
-              <w:jc w:val="both"/>
-              <w:rPr>
-                <w:rFonts w:ascii="Arial" w:hAnsi="Arial"/>
-                <w:sz w:val="16"/>
-                <w:szCs w:val="16"/>
-              </w:rPr>
-            </w:pPr>
-            <w:r>
-              <w:rPr>
-                <w:rFonts w:ascii="Arial" w:hAnsi="Arial"/>
-                <w:sz w:val="16"/>
-                <w:szCs w:val="16"/>
+          </w:p>
+          <w:p>
+            <w:pPr>
+              <w:widowControl w:val="0"/>
+              <w:ind w:left="292"/>
+              <w:jc w:val="both"/>
+              <w:rPr>
+                <w:rFonts w:ascii="Arial" w:hAnsi="Arial"/>
+                <w:sz w:val="16"/>
+                <w:szCs w:val="16"/>
+              </w:rPr>
+            </w:pPr>
+          </w:p>
+          <w:p>
+            <w:pPr>
+              <w:widowControl w:val="0"/>
+              <w:ind w:left="292"/>
+              <w:jc w:val="both"/>
+              <w:rPr>
+                <w:rFonts w:ascii="Arial" w:hAnsi="Arial"/>
+                <w:sz w:val="16"/>
+                <w:szCs w:val="16"/>
+              </w:rPr>
+            </w:pPr>
+            <w:r>
+              <w:rPr>
+                <w:rFonts w:ascii="Arial" w:hAnsi="Arial"/>
+                <w:sz w:val="16"/>
+                <w:szCs w:val="16"/>
+                <w:highlight w:val="yellow"/>
               </w:rPr>
               <w:t>contém dois erros léxicos e acusa programa compilado com sucesso</w:t>
             </w:r>
+          </w:p>
+          <w:p>
+            <w:pPr>
+              <w:widowControl w:val="0"/>
+              <w:ind w:left="292"/>
+              <w:jc w:val="both"/>
+              <w:rPr>
+                <w:rFonts w:ascii="Arial" w:hAnsi="Arial"/>
+                <w:sz w:val="16"/>
+                <w:szCs w:val="16"/>
+              </w:rPr>
+            </w:pPr>
+            <w:r>
+              <w:rPr>
+                <w:rFonts w:ascii="Arial" w:hAnsi="Arial"/>
+                <w:sz w:val="16"/>
+                <w:szCs w:val="16"/>
+                <w:highlight w:val="red"/>
+              </w:rPr>
+              <w:t>INCAPACIDADE DE TRATAR LIMITAÇÕES DAS CONSTANTES NUMERICAS NO LEXER.</w:t>
+            </w:r>
+          </w:p>
+          <w:p>
+            <w:pPr>
+              <w:widowControl w:val="0"/>
+              <w:ind w:left="292"/>
+              <w:jc w:val="both"/>
+              <w:rPr>
+                <w:rFonts w:ascii="Arial" w:hAnsi="Arial"/>
+                <w:sz w:val="16"/>
+                <w:szCs w:val="16"/>
+                <w:highlight w:val="green"/>
+              </w:rPr>
+            </w:pPr>
+            <w:r>
+              <w:rPr>
+                <w:rFonts w:ascii="Arial" w:hAnsi="Arial"/>
+                <w:sz w:val="16"/>
+                <w:szCs w:val="16"/>
+                <w:highlight w:val="green"/>
+              </w:rPr>
+              <w:t>A</w:t>
+            </w:r>
+            <w:r>
+              <w:rPr>
+                <w:rFonts w:ascii="Arial" w:hAnsi="Arial"/>
+                <w:sz w:val="16"/>
+                <w:szCs w:val="16"/>
+                <w:highlight w:val="green"/>
+              </w:rPr>
+              <w:t>S ALTERNATIVAS SÃO:</w:t>
+            </w:r>
+          </w:p>
+          <w:p>
+            <w:pPr>
+              <w:widowControl w:val="0"/>
+              <w:ind w:left="292"/>
+              <w:jc w:val="both"/>
+              <w:rPr>
+                <w:rFonts w:ascii="Arial" w:hAnsi="Arial"/>
+                <w:sz w:val="16"/>
+                <w:szCs w:val="16"/>
+                <w:highlight w:val="green"/>
+              </w:rPr>
+            </w:pPr>
+            <w:r>
+              <w:rPr>
+                <w:rFonts w:ascii="Arial" w:hAnsi="Arial"/>
+                <w:sz w:val="16"/>
+                <w:szCs w:val="16"/>
+                <w:highlight w:val="green"/>
+              </w:rPr>
+              <w:t>• TIRAR A LIMITAÇÃO DO LEXER E TRATAR NO SEMANTICO</w:t>
+            </w:r>
+          </w:p>
+          <w:p>
+            <w:pPr>
+              <w:widowControl w:val="0"/>
+              <w:ind w:left="292"/>
+              <w:jc w:val="both"/>
+              <w:rPr>
+                <w:rFonts w:ascii="Arial" w:hAnsi="Arial"/>
+                <w:sz w:val="16"/>
+                <w:szCs w:val="16"/>
+              </w:rPr>
+            </w:pPr>
+            <w:r>
+              <w:rPr>
+                <w:rFonts w:ascii="Arial" w:hAnsi="Arial"/>
+                <w:sz w:val="16"/>
+                <w:szCs w:val="16"/>
+                <w:highlight w:val="green"/>
+              </w:rPr>
+              <w:t>•DEIXAR COMO TA, O LEXER LIMITANDO E GERANDO MULTIPLAS CONSTANTES A CADA EXCEDENTE PARA O PARSER TRATAR</w:t>
+            </w:r>
+            <w:r>
+              <w:rPr>
+                <w:rFonts w:ascii="Arial" w:hAnsi="Arial"/>
+                <w:sz w:val="16"/>
+                <w:szCs w:val="16"/>
+                <w:highlight w:val="green"/>
+              </w:rPr>
+              <w:t>.</w:t>
+            </w:r>
+          </w:p>
+          <w:p>
+            <w:pPr>
+              <w:widowControl w:val="0"/>
+              <w:ind w:left="292"/>
+              <w:jc w:val="both"/>
+              <w:rPr>
+                <w:rFonts w:ascii="Arial" w:hAnsi="Arial"/>
+                <w:sz w:val="16"/>
+                <w:szCs w:val="16"/>
+              </w:rPr>
+            </w:pPr>
+          </w:p>
+          <w:p>
+            <w:pPr>
+              <w:widowControl w:val="0"/>
+              <w:ind w:left="292"/>
+              <w:jc w:val="both"/>
+              <w:rPr>
+                <w:rFonts w:ascii="Arial" w:hAnsi="Arial"/>
+                <w:sz w:val="16"/>
+                <w:szCs w:val="16"/>
+              </w:rPr>
+            </w:pPr>
           </w:p>
           <w:p>
             <w:pPr>
@@ -2110,13 +1891,15 @@
                 <w:rFonts w:ascii="Arial" w:hAnsi="Arial"/>
                 <w:sz w:val="16"/>
                 <w:szCs w:val="16"/>
-              </w:rPr>
-            </w:pPr>
-            <w:r>
-              <w:rPr>
-                <w:rFonts w:ascii="Arial" w:hAnsi="Arial"/>
-                <w:sz w:val="16"/>
-                <w:szCs w:val="16"/>
+                <w:highlight w:val="green"/>
+              </w:rPr>
+            </w:pPr>
+            <w:r>
+              <w:rPr>
+                <w:rFonts w:ascii="Arial" w:hAnsi="Arial"/>
+                <w:sz w:val="16"/>
+                <w:szCs w:val="16"/>
+                <w:highlight w:val="green"/>
               </w:rPr>
               <w:t>Programas que contém erros sintáticos considera corretos.</w:t>
             </w:r>
@@ -2130,25 +1913,28 @@
                 <w:rFonts w:ascii="Arial" w:hAnsi="Arial"/>
                 <w:sz w:val="16"/>
                 <w:szCs w:val="16"/>
-              </w:rPr>
-            </w:pPr>
-          </w:p>
-          <w:p>
-            <w:pPr>
-              <w:widowControl w:val="0"/>
-              <w:ind w:left="292"/>
-              <w:jc w:val="both"/>
-              <w:rPr>
-                <w:rFonts w:ascii="Arial" w:hAnsi="Arial"/>
-                <w:sz w:val="16"/>
-                <w:szCs w:val="16"/>
-              </w:rPr>
-            </w:pPr>
-            <w:r>
-              <w:rPr>
-                <w:rFonts w:ascii="Arial" w:hAnsi="Arial"/>
-                <w:sz w:val="16"/>
-                <w:szCs w:val="16"/>
+                <w:highlight w:val="green"/>
+              </w:rPr>
+            </w:pPr>
+          </w:p>
+          <w:p>
+            <w:pPr>
+              <w:widowControl w:val="0"/>
+              <w:ind w:left="292"/>
+              <w:jc w:val="both"/>
+              <w:rPr>
+                <w:rFonts w:ascii="Arial" w:hAnsi="Arial"/>
+                <w:sz w:val="16"/>
+                <w:szCs w:val="16"/>
+                <w:highlight w:val="green"/>
+              </w:rPr>
+            </w:pPr>
+            <w:r>
+              <w:rPr>
+                <w:rFonts w:ascii="Arial" w:hAnsi="Arial"/>
+                <w:sz w:val="16"/>
+                <w:szCs w:val="16"/>
+                <w:highlight w:val="green"/>
               </w:rPr>
               <w:t>Por exemplo,</w:t>
             </w:r>
@@ -2162,107 +1948,95 @@
                 <w:rFonts w:ascii="Arial" w:hAnsi="Arial"/>
                 <w:sz w:val="16"/>
                 <w:szCs w:val="16"/>
-              </w:rPr>
-            </w:pPr>
-          </w:p>
-          <w:p>
-            <w:pPr>
-              <w:widowControl w:val="0"/>
-              <w:ind w:left="292"/>
-              <w:jc w:val="both"/>
-              <w:rPr>
-                <w:rFonts w:ascii="Arial" w:hAnsi="Arial"/>
-                <w:sz w:val="16"/>
-                <w:szCs w:val="16"/>
-              </w:rPr>
-            </w:pPr>
-            <w:proofErr w:type="spellStart"/>
-            <w:r>
-              <w:rPr>
-                <w:rFonts w:ascii="Arial" w:hAnsi="Arial"/>
-                <w:sz w:val="16"/>
-                <w:szCs w:val="16"/>
-              </w:rPr>
-              <w:t>program</w:t>
-            </w:r>
-            <w:proofErr w:type="spellEnd"/>
-            <w:r>
-              <w:rPr>
-                <w:rFonts w:ascii="Arial" w:hAnsi="Arial"/>
-                <w:sz w:val="16"/>
-                <w:szCs w:val="16"/>
-              </w:rPr>
-              <w:t xml:space="preserve"> {</w:t>
-            </w:r>
-          </w:p>
-          <w:p>
-            <w:pPr>
-              <w:widowControl w:val="0"/>
-              <w:ind w:left="292"/>
-              <w:jc w:val="both"/>
-              <w:rPr>
-                <w:rFonts w:ascii="Arial" w:hAnsi="Arial"/>
-                <w:sz w:val="16"/>
-                <w:szCs w:val="16"/>
-              </w:rPr>
-            </w:pPr>
-            <w:proofErr w:type="gramStart"/>
-            <w:r>
-              <w:rPr>
-                <w:rFonts w:ascii="Arial" w:hAnsi="Arial"/>
-                <w:sz w:val="16"/>
-                <w:szCs w:val="16"/>
+                <w:highlight w:val="green"/>
+              </w:rPr>
+            </w:pPr>
+          </w:p>
+          <w:p>
+            <w:pPr>
+              <w:widowControl w:val="0"/>
+              <w:ind w:left="292"/>
+              <w:jc w:val="both"/>
+              <w:rPr>
+                <w:rFonts w:ascii="Arial" w:hAnsi="Arial"/>
+                <w:sz w:val="16"/>
+                <w:szCs w:val="16"/>
+                <w:highlight w:val="green"/>
+              </w:rPr>
+            </w:pPr>
+            <w:r>
+              <w:rPr>
+                <w:rFonts w:ascii="Arial" w:hAnsi="Arial"/>
+                <w:sz w:val="16"/>
+                <w:szCs w:val="16"/>
+                <w:highlight w:val="green"/>
+              </w:rPr>
+              <w:t>program {</w:t>
+            </w:r>
+          </w:p>
+          <w:p>
+            <w:pPr>
+              <w:widowControl w:val="0"/>
+              <w:ind w:left="292"/>
+              <w:jc w:val="both"/>
+              <w:rPr>
+                <w:rFonts w:ascii="Arial" w:hAnsi="Arial"/>
+                <w:sz w:val="16"/>
+                <w:szCs w:val="16"/>
+                <w:highlight w:val="green"/>
+              </w:rPr>
+            </w:pPr>
+            <w:r>
+              <w:rPr>
+                <w:rFonts w:ascii="Arial" w:hAnsi="Arial"/>
+                <w:sz w:val="16"/>
+                <w:szCs w:val="16"/>
+                <w:highlight w:val="green"/>
               </w:rPr>
               <w:t>define{</w:t>
             </w:r>
-            <w:proofErr w:type="gramEnd"/>
-          </w:p>
-          <w:p>
-            <w:pPr>
-              <w:widowControl w:val="0"/>
-              <w:ind w:left="292"/>
-              <w:jc w:val="both"/>
-              <w:rPr>
-                <w:rFonts w:ascii="Arial" w:hAnsi="Arial"/>
-                <w:sz w:val="16"/>
-                <w:szCs w:val="16"/>
-              </w:rPr>
-            </w:pPr>
-            <w:r>
-              <w:rPr>
-                <w:rFonts w:ascii="Arial" w:hAnsi="Arial"/>
-                <w:sz w:val="16"/>
-                <w:szCs w:val="16"/>
+          </w:p>
+          <w:p>
+            <w:pPr>
+              <w:widowControl w:val="0"/>
+              <w:ind w:left="292"/>
+              <w:jc w:val="both"/>
+              <w:rPr>
+                <w:rFonts w:ascii="Arial" w:hAnsi="Arial"/>
+                <w:sz w:val="16"/>
+                <w:szCs w:val="16"/>
+                <w:highlight w:val="green"/>
+              </w:rPr>
+            </w:pPr>
+            <w:r>
+              <w:rPr>
+                <w:rFonts w:ascii="Arial" w:hAnsi="Arial"/>
+                <w:sz w:val="16"/>
+                <w:szCs w:val="16"/>
+                <w:highlight w:val="green"/>
               </w:rPr>
               <w:tab/>
-            </w:r>
-            <w:proofErr w:type="spellStart"/>
-            <w:r>
-              <w:rPr>
-                <w:rFonts w:ascii="Arial" w:hAnsi="Arial"/>
-                <w:sz w:val="16"/>
-                <w:szCs w:val="16"/>
-              </w:rPr>
               <w:t>variable</w:t>
             </w:r>
-            <w:proofErr w:type="spellEnd"/>
-          </w:p>
-          <w:p>
-            <w:pPr>
-              <w:widowControl w:val="0"/>
-              <w:ind w:left="292"/>
-              <w:jc w:val="both"/>
-              <w:rPr>
-                <w:rFonts w:ascii="Arial" w:hAnsi="Arial"/>
-                <w:sz w:val="16"/>
-                <w:szCs w:val="16"/>
-              </w:rPr>
-            </w:pPr>
-            <w:r>
-              <w:rPr>
-                <w:rFonts w:ascii="Arial" w:hAnsi="Arial"/>
-                <w:sz w:val="16"/>
-                <w:szCs w:val="16"/>
+          </w:p>
+          <w:p>
+            <w:pPr>
+              <w:widowControl w:val="0"/>
+              <w:ind w:left="292"/>
+              <w:jc w:val="both"/>
+              <w:rPr>
+                <w:rFonts w:ascii="Arial" w:hAnsi="Arial"/>
+                <w:sz w:val="16"/>
+                <w:szCs w:val="16"/>
+                <w:highlight w:val="green"/>
+              </w:rPr>
+            </w:pPr>
+            <w:r>
+              <w:rPr>
+                <w:rFonts w:ascii="Arial" w:hAnsi="Arial"/>
+                <w:sz w:val="16"/>
+                <w:szCs w:val="16"/>
+                <w:highlight w:val="green"/>
               </w:rPr>
               <w:tab/>
             </w:r>
@@ -2271,64 +2045,50 @@
                 <w:rFonts w:ascii="Arial" w:hAnsi="Arial"/>
                 <w:sz w:val="16"/>
                 <w:szCs w:val="16"/>
+                <w:highlight w:val="green"/>
               </w:rPr>
               <w:tab/>
-              <w:t xml:space="preserve">natural </w:t>
-            </w:r>
-            <w:proofErr w:type="spellStart"/>
-            <w:r>
-              <w:rPr>
-                <w:rFonts w:ascii="Arial" w:hAnsi="Arial"/>
-                <w:sz w:val="16"/>
-                <w:szCs w:val="16"/>
-              </w:rPr>
-              <w:t>is</w:t>
-            </w:r>
-            <w:proofErr w:type="spellEnd"/>
-            <w:r>
-              <w:rPr>
-                <w:rFonts w:ascii="Arial" w:hAnsi="Arial"/>
-                <w:sz w:val="16"/>
-                <w:szCs w:val="16"/>
-              </w:rPr>
-              <w:t xml:space="preserve"> idade.</w:t>
-            </w:r>
-            <w:r>
-              <w:rPr>
-                <w:rFonts w:ascii="Arial" w:hAnsi="Arial"/>
-                <w:sz w:val="16"/>
-                <w:szCs w:val="16"/>
+              <w:t>natural is idade.</w:t>
+            </w:r>
+            <w:r>
+              <w:rPr>
+                <w:rFonts w:ascii="Arial" w:hAnsi="Arial"/>
+                <w:sz w:val="16"/>
+                <w:szCs w:val="16"/>
+                <w:highlight w:val="green"/>
               </w:rPr>
               <w:t xml:space="preserve"> </w:t>
             </w:r>
-            <w:proofErr w:type="spellStart"/>
-            <w:r>
-              <w:rPr>
-                <w:rFonts w:ascii="Arial" w:hAnsi="Arial"/>
-                <w:sz w:val="16"/>
-                <w:szCs w:val="16"/>
-                <w:highlight w:val="yellow"/>
+            <w:r>
+              <w:rPr>
+                <w:rFonts w:ascii="Arial" w:hAnsi="Arial"/>
+                <w:sz w:val="16"/>
+                <w:szCs w:val="16"/>
+                <w:highlight w:val="green"/>
               </w:rPr>
               <w:t>ppp</w:t>
             </w:r>
-            <w:proofErr w:type="spellEnd"/>
-          </w:p>
-          <w:p>
-            <w:pPr>
-              <w:widowControl w:val="0"/>
-              <w:ind w:left="292"/>
-              <w:jc w:val="both"/>
-              <w:rPr>
-                <w:rFonts w:ascii="Arial" w:hAnsi="Arial"/>
-                <w:sz w:val="16"/>
-                <w:szCs w:val="16"/>
-              </w:rPr>
-            </w:pPr>
-            <w:r>
-              <w:rPr>
-                <w:rFonts w:ascii="Arial" w:hAnsi="Arial"/>
-                <w:sz w:val="16"/>
-                <w:szCs w:val="16"/>
+          </w:p>
+          <w:p>
+            <w:pPr>
+              <w:widowControl w:val="0"/>
+              <w:ind w:left="292"/>
+              <w:jc w:val="both"/>
+              <w:rPr>
+                <w:rFonts w:ascii="Arial" w:hAnsi="Arial"/>
+                <w:sz w:val="16"/>
+                <w:szCs w:val="16"/>
+                <w:highlight w:val="green"/>
+                <w:lang w:val="en-US"/>
+              </w:rPr>
+            </w:pPr>
+            <w:r>
+              <w:rPr>
+                <w:rFonts w:ascii="Arial" w:hAnsi="Arial"/>
+                <w:sz w:val="16"/>
+                <w:szCs w:val="16"/>
+                <w:highlight w:val="green"/>
+                <w:lang w:val="en-US"/>
               </w:rPr>
               <w:t>}</w:t>
             </w:r>
@@ -2342,33 +2102,27 @@
                 <w:rFonts w:ascii="Arial" w:hAnsi="Arial"/>
                 <w:sz w:val="16"/>
                 <w:szCs w:val="16"/>
-              </w:rPr>
-            </w:pPr>
-            <w:proofErr w:type="gramStart"/>
-            <w:r>
-              <w:rPr>
-                <w:rFonts w:ascii="Arial" w:hAnsi="Arial"/>
-                <w:sz w:val="16"/>
-                <w:szCs w:val="16"/>
-              </w:rPr>
-              <w:t>execute</w:t>
-            </w:r>
-            <w:r>
-              <w:rPr>
-                <w:rFonts w:ascii="Arial" w:hAnsi="Arial"/>
-                <w:sz w:val="16"/>
-                <w:szCs w:val="16"/>
-                <w:highlight w:val="yellow"/>
-              </w:rPr>
-              <w:t>{</w:t>
-            </w:r>
-            <w:proofErr w:type="gramEnd"/>
-            <w:r>
-              <w:rPr>
-                <w:rFonts w:ascii="Arial" w:hAnsi="Arial"/>
-                <w:sz w:val="16"/>
-                <w:szCs w:val="16"/>
-                <w:highlight w:val="yellow"/>
+                <w:highlight w:val="green"/>
+                <w:lang w:val="en-US"/>
+              </w:rPr>
+            </w:pPr>
+            <w:r>
+              <w:rPr>
+                <w:rFonts w:ascii="Arial" w:hAnsi="Arial"/>
+                <w:sz w:val="16"/>
+                <w:szCs w:val="16"/>
+                <w:highlight w:val="green"/>
+                <w:lang w:val="en-US"/>
+              </w:rPr>
+              <w:t>execute{</w:t>
+            </w:r>
+            <w:r>
+              <w:rPr>
+                <w:rFonts w:ascii="Arial" w:hAnsi="Arial"/>
+                <w:sz w:val="16"/>
+                <w:szCs w:val="16"/>
+                <w:highlight w:val="green"/>
+                <w:lang w:val="en-US"/>
               </w:rPr>
               <w:t>{{</w:t>
             </w:r>
@@ -2382,141 +2136,66 @@
                 <w:rFonts w:ascii="Arial" w:hAnsi="Arial"/>
                 <w:sz w:val="16"/>
                 <w:szCs w:val="16"/>
-              </w:rPr>
-            </w:pPr>
-            <w:r>
-              <w:rPr>
-                <w:rFonts w:ascii="Arial" w:hAnsi="Arial"/>
-                <w:sz w:val="16"/>
-                <w:szCs w:val="16"/>
-              </w:rPr>
-              <w:t xml:space="preserve">   </w:t>
-            </w:r>
-            <w:r>
-              <w:rPr>
-                <w:rFonts w:ascii="Arial" w:hAnsi="Arial"/>
-                <w:sz w:val="16"/>
-                <w:szCs w:val="16"/>
-              </w:rPr>
-              <w:t xml:space="preserve">    </w:t>
-            </w:r>
-            <w:r>
-              <w:rPr>
-                <w:rFonts w:ascii="Arial" w:hAnsi="Arial"/>
-                <w:sz w:val="16"/>
-                <w:szCs w:val="16"/>
-              </w:rPr>
-              <w:t xml:space="preserve"> </w:t>
-            </w:r>
-            <w:proofErr w:type="spellStart"/>
-            <w:r>
-              <w:rPr>
-                <w:rFonts w:ascii="Arial" w:hAnsi="Arial"/>
-                <w:sz w:val="16"/>
-                <w:szCs w:val="16"/>
-              </w:rPr>
-              <w:t>put</w:t>
-            </w:r>
-            <w:proofErr w:type="spellEnd"/>
-            <w:r>
-              <w:rPr>
-                <w:rFonts w:ascii="Arial" w:hAnsi="Arial"/>
-                <w:sz w:val="16"/>
-                <w:szCs w:val="16"/>
-              </w:rPr>
-              <w:t xml:space="preserve"> </w:t>
-            </w:r>
-            <w:proofErr w:type="gramStart"/>
-            <w:r>
-              <w:rPr>
-                <w:rFonts w:ascii="Arial" w:hAnsi="Arial"/>
-                <w:sz w:val="16"/>
-                <w:szCs w:val="16"/>
-              </w:rPr>
-              <w:t>{ 123</w:t>
-            </w:r>
-            <w:proofErr w:type="gramEnd"/>
-            <w:r>
-              <w:rPr>
-                <w:rFonts w:ascii="Arial" w:hAnsi="Arial"/>
-                <w:sz w:val="16"/>
-                <w:szCs w:val="16"/>
-              </w:rPr>
-              <w:t xml:space="preserve"> }.</w:t>
-            </w:r>
-          </w:p>
-          <w:p>
-            <w:pPr>
-              <w:widowControl w:val="0"/>
-              <w:ind w:left="292"/>
-              <w:jc w:val="both"/>
-              <w:rPr>
-                <w:rFonts w:ascii="Arial" w:hAnsi="Arial"/>
-                <w:sz w:val="16"/>
-                <w:szCs w:val="16"/>
-              </w:rPr>
-            </w:pPr>
-            <w:r>
-              <w:rPr>
-                <w:rFonts w:ascii="Arial" w:hAnsi="Arial"/>
-                <w:sz w:val="16"/>
-                <w:szCs w:val="16"/>
+                <w:highlight w:val="green"/>
+                <w:lang w:val="en-US"/>
+              </w:rPr>
+            </w:pPr>
+            <w:r>
+              <w:rPr>
+                <w:rFonts w:ascii="Arial" w:hAnsi="Arial"/>
+                <w:sz w:val="16"/>
+                <w:szCs w:val="16"/>
+                <w:highlight w:val="green"/>
+                <w:lang w:val="en-US"/>
+              </w:rPr>
+              <w:t xml:space="preserve">        put { 123 }.</w:t>
+            </w:r>
+          </w:p>
+          <w:p>
+            <w:pPr>
+              <w:widowControl w:val="0"/>
+              <w:ind w:left="292"/>
+              <w:jc w:val="both"/>
+              <w:rPr>
+                <w:rFonts w:ascii="Arial" w:hAnsi="Arial"/>
+                <w:sz w:val="16"/>
+                <w:szCs w:val="16"/>
+                <w:highlight w:val="green"/>
+                <w:lang w:val="en-US"/>
+              </w:rPr>
+            </w:pPr>
+            <w:r>
+              <w:rPr>
+                <w:rFonts w:ascii="Arial" w:hAnsi="Arial"/>
+                <w:sz w:val="16"/>
+                <w:szCs w:val="16"/>
+                <w:highlight w:val="green"/>
+                <w:lang w:val="en-US"/>
               </w:rPr>
               <w:tab/>
-            </w:r>
-            <w:proofErr w:type="spellStart"/>
-            <w:r>
-              <w:rPr>
-                <w:rFonts w:ascii="Arial" w:hAnsi="Arial"/>
-                <w:sz w:val="16"/>
-                <w:szCs w:val="16"/>
-              </w:rPr>
-              <w:t>get</w:t>
-            </w:r>
-            <w:proofErr w:type="spellEnd"/>
-            <w:r>
-              <w:rPr>
-                <w:rFonts w:ascii="Arial" w:hAnsi="Arial"/>
-                <w:sz w:val="16"/>
-                <w:szCs w:val="16"/>
-              </w:rPr>
-              <w:t xml:space="preserve"> </w:t>
-            </w:r>
-            <w:proofErr w:type="gramStart"/>
-            <w:r>
-              <w:rPr>
-                <w:rFonts w:ascii="Arial" w:hAnsi="Arial"/>
-                <w:sz w:val="16"/>
-                <w:szCs w:val="16"/>
-              </w:rPr>
-              <w:t>{ abc</w:t>
-            </w:r>
-            <w:proofErr w:type="gramEnd"/>
-            <w:r>
-              <w:rPr>
-                <w:rFonts w:ascii="Arial" w:hAnsi="Arial"/>
-                <w:sz w:val="16"/>
-                <w:szCs w:val="16"/>
-              </w:rPr>
-              <w:t xml:space="preserve"> }.</w:t>
-            </w:r>
-          </w:p>
-          <w:p>
-            <w:pPr>
-              <w:widowControl w:val="0"/>
-              <w:ind w:left="292"/>
-              <w:jc w:val="both"/>
-              <w:rPr>
-                <w:rFonts w:ascii="Arial" w:hAnsi="Arial"/>
-                <w:sz w:val="16"/>
-                <w:szCs w:val="16"/>
-              </w:rPr>
-            </w:pPr>
-            <w:r>
-              <w:rPr>
-                <w:rFonts w:ascii="Arial" w:hAnsi="Arial"/>
-                <w:sz w:val="16"/>
-                <w:szCs w:val="16"/>
+              <w:t>get { abc }.</w:t>
+            </w:r>
+          </w:p>
+          <w:p>
+            <w:pPr>
+              <w:widowControl w:val="0"/>
+              <w:ind w:left="292"/>
+              <w:jc w:val="both"/>
+              <w:rPr>
+                <w:rFonts w:ascii="Arial" w:hAnsi="Arial"/>
+                <w:sz w:val="16"/>
+                <w:szCs w:val="16"/>
+                <w:highlight w:val="green"/>
+                <w:lang w:val="en-US"/>
+              </w:rPr>
+            </w:pPr>
+            <w:r>
+              <w:rPr>
+                <w:rFonts w:ascii="Arial" w:hAnsi="Arial"/>
+                <w:sz w:val="16"/>
+                <w:szCs w:val="16"/>
+                <w:highlight w:val="green"/>
+                <w:lang w:val="en-US"/>
               </w:rPr>
               <w:t>}</w:t>
             </w:r>
@@ -2530,13 +2209,17 @@
                 <w:rFonts w:ascii="Arial" w:hAnsi="Arial"/>
                 <w:sz w:val="16"/>
                 <w:szCs w:val="16"/>
-              </w:rPr>
-            </w:pPr>
-            <w:r>
-              <w:rPr>
-                <w:rFonts w:ascii="Arial" w:hAnsi="Arial"/>
-                <w:sz w:val="16"/>
-                <w:szCs w:val="16"/>
+                <w:highlight w:val="green"/>
+                <w:lang w:val="en-US"/>
+              </w:rPr>
+            </w:pPr>
+            <w:r>
+              <w:rPr>
+                <w:rFonts w:ascii="Arial" w:hAnsi="Arial"/>
+                <w:sz w:val="16"/>
+                <w:szCs w:val="16"/>
+                <w:highlight w:val="green"/>
+                <w:lang w:val="en-US"/>
               </w:rPr>
               <w:t>}</w:t>
             </w:r>
@@ -2550,36 +2233,29 @@
                 <w:rFonts w:ascii="Arial" w:hAnsi="Arial"/>
                 <w:sz w:val="16"/>
                 <w:szCs w:val="16"/>
-              </w:rPr>
-            </w:pPr>
-            <w:proofErr w:type="spellStart"/>
-            <w:r>
-              <w:rPr>
-                <w:rFonts w:ascii="Arial" w:hAnsi="Arial"/>
-                <w:sz w:val="16"/>
-                <w:szCs w:val="16"/>
-              </w:rPr>
-              <w:t>testeDoPrograma</w:t>
-            </w:r>
-            <w:proofErr w:type="spellEnd"/>
-            <w:r>
-              <w:rPr>
-                <w:rFonts w:ascii="Arial" w:hAnsi="Arial"/>
-                <w:sz w:val="16"/>
-                <w:szCs w:val="16"/>
-                <w:highlight w:val="yellow"/>
-              </w:rPr>
-              <w:t>...</w:t>
-            </w:r>
-          </w:p>
-          <w:p>
-            <w:pPr>
-              <w:widowControl w:val="0"/>
-              <w:jc w:val="both"/>
-              <w:rPr>
-                <w:rFonts w:ascii="Arial" w:hAnsi="Arial"/>
-                <w:sz w:val="16"/>
-                <w:szCs w:val="16"/>
+                <w:lang w:val="en-US"/>
+              </w:rPr>
+            </w:pPr>
+            <w:r>
+              <w:rPr>
+                <w:rFonts w:ascii="Arial" w:hAnsi="Arial"/>
+                <w:sz w:val="16"/>
+                <w:szCs w:val="16"/>
+                <w:highlight w:val="green"/>
+                <w:lang w:val="en-US"/>
+              </w:rPr>
+              <w:t>testeDoPrograma...</w:t>
+            </w:r>
+          </w:p>
+          <w:p>
+            <w:pPr>
+              <w:widowControl w:val="0"/>
+              <w:jc w:val="both"/>
+              <w:rPr>
+                <w:rFonts w:ascii="Arial" w:hAnsi="Arial"/>
+                <w:sz w:val="16"/>
+                <w:szCs w:val="16"/>
+                <w:lang w:val="en-US"/>
               </w:rPr>
             </w:pPr>
           </w:p>
@@ -2603,6 +2279,7 @@
                 <w:bCs/>
                 <w:sz w:val="16"/>
                 <w:szCs w:val="16"/>
+                <w:highlight w:val="yellow"/>
               </w:rPr>
               <w:t>Ou seja, tem algum erro na implementação (se não for na especificação)</w:t>
             </w:r>
